--- a/Компьютерная графика/1/report.docx
+++ b/Компьютерная графика/1/report.docx
@@ -303,34 +303,34 @@
           <w:sz w:val="28"/>
           <w:szCs w:val="24"/>
         </w:rPr>
-        <w:t>по дисциплине: Архитектура вычислительных систем</w:t>
-      </w:r>
-    </w:p>
-    <w:p>
-      <w:pPr>
-        <w:spacing w:after="0"/>
-        <w:jc w:val="center"/>
+        <w:t xml:space="preserve">по дисциплине: </w:t>
+      </w:r>
+      <w:r>
         <w:rPr>
           <w:rFonts w:ascii="Times New Roman" w:eastAsia="Times New Roman" w:hAnsi="Times New Roman" w:cs="Times New Roman"/>
           <w:sz w:val="28"/>
           <w:szCs w:val="24"/>
         </w:rPr>
-      </w:pPr>
-      <w:r>
+        <w:t>Компьютерная графика</w:t>
+      </w:r>
+    </w:p>
+    <w:p>
+      <w:pPr>
+        <w:spacing w:after="0"/>
+        <w:jc w:val="center"/>
         <w:rPr>
           <w:rFonts w:ascii="Times New Roman" w:eastAsia="Times New Roman" w:hAnsi="Times New Roman" w:cs="Times New Roman"/>
           <w:sz w:val="28"/>
           <w:szCs w:val="24"/>
         </w:rPr>
-        <w:t>тема: «</w:t>
-      </w:r>
+      </w:pPr>
       <w:r>
         <w:rPr>
           <w:rFonts w:ascii="Times New Roman" w:eastAsia="Times New Roman" w:hAnsi="Times New Roman" w:cs="Times New Roman"/>
           <w:sz w:val="28"/>
           <w:szCs w:val="24"/>
         </w:rPr>
-        <w:t>Растровые алгоритмы</w:t>
+        <w:t>тема: «</w:t>
       </w:r>
       <w:r>
         <w:rPr>
@@ -338,6 +338,14 @@
           <w:sz w:val="28"/>
           <w:szCs w:val="24"/>
         </w:rPr>
+        <w:t>Растровые алгоритмы</w:t>
+      </w:r>
+      <w:r>
+        <w:rPr>
+          <w:rFonts w:ascii="Times New Roman" w:eastAsia="Times New Roman" w:hAnsi="Times New Roman" w:cs="Times New Roman"/>
+          <w:sz w:val="28"/>
+          <w:szCs w:val="24"/>
+        </w:rPr>
         <w:t>»</w:t>
       </w:r>
     </w:p>
@@ -555,7 +563,15 @@
           <w:sz w:val="28"/>
           <w:szCs w:val="24"/>
         </w:rPr>
-        <w:t>ст. пр. Осипов Олег Владимирович</w:t>
+        <w:t xml:space="preserve">ст. пр. Осипов Олег </w:t>
+      </w:r>
+      <w:r>
+        <w:rPr>
+          <w:rFonts w:ascii="Times New Roman" w:eastAsia="Times New Roman" w:hAnsi="Times New Roman" w:cs="Times New Roman"/>
+          <w:sz w:val="28"/>
+          <w:szCs w:val="24"/>
+        </w:rPr>
+        <w:t>Васильевич</w:t>
       </w:r>
     </w:p>
     <w:p>
@@ -784,25 +800,7 @@
           <w:sz w:val="28"/>
           <w:szCs w:val="28"/>
         </w:rPr>
-        <w:t xml:space="preserve">изучение алгоритмов </w:t>
-      </w:r>
-      <w:proofErr w:type="spellStart"/>
-      <w:r>
-        <w:rPr>
-          <w:rFonts w:ascii="Times New Roman" w:hAnsi="Times New Roman" w:cs="Times New Roman"/>
-          <w:sz w:val="28"/>
-          <w:szCs w:val="28"/>
-        </w:rPr>
-        <w:t>Брезенхейма</w:t>
-      </w:r>
-      <w:proofErr w:type="spellEnd"/>
-      <w:r>
-        <w:rPr>
-          <w:rFonts w:ascii="Times New Roman" w:hAnsi="Times New Roman" w:cs="Times New Roman"/>
-          <w:sz w:val="28"/>
-          <w:szCs w:val="28"/>
-        </w:rPr>
-        <w:t xml:space="preserve"> растеризации графических примитивов: отрезков, окружностей.</w:t>
+        <w:t>изучение алгоритмов Брезенхейма растеризации графических примитивов: отрезков, окружностей.</w:t>
       </w:r>
     </w:p>
     <w:p>
@@ -853,25 +851,7 @@
           <w:sz w:val="28"/>
           <w:szCs w:val="28"/>
         </w:rPr>
-        <w:t xml:space="preserve">Изучить целочисленные алгоритмы </w:t>
-      </w:r>
-      <w:proofErr w:type="spellStart"/>
-      <w:r>
-        <w:rPr>
-          <w:rFonts w:ascii="Times New Roman" w:hAnsi="Times New Roman" w:cs="Times New Roman"/>
-          <w:sz w:val="28"/>
-          <w:szCs w:val="28"/>
-        </w:rPr>
-        <w:t>Брезенхейма</w:t>
-      </w:r>
-      <w:proofErr w:type="spellEnd"/>
-      <w:r>
-        <w:rPr>
-          <w:rFonts w:ascii="Times New Roman" w:hAnsi="Times New Roman" w:cs="Times New Roman"/>
-          <w:sz w:val="28"/>
-          <w:szCs w:val="28"/>
-        </w:rPr>
-        <w:t xml:space="preserve"> для растеризации окружности и линии.</w:t>
+        <w:t>Изучить целочисленные алгоритмы Брезенхейма для растеризации окружности и линии.</w:t>
       </w:r>
     </w:p>
     <w:p>
@@ -1235,6 +1215,9 @@
     <w:p>
       <w:pPr>
         <w:pStyle w:val="Conditional"/>
+        <w:rPr>
+          <w:rFonts w:eastAsiaTheme="minorEastAsia"/>
+        </w:rPr>
       </w:pPr>
       <w:r>
         <w:lastRenderedPageBreak/>
@@ -1375,23 +1358,4090 @@
       <w:r>
         <w:t xml:space="preserve">Сторона треугольника будет равна </w:t>
       </w:r>
+      <m:oMath>
+        <m:r>
+          <w:rPr>
+            <w:rFonts w:ascii="Cambria Math" w:hAnsi="Cambria Math"/>
+          </w:rPr>
+          <m:t xml:space="preserve">t = </m:t>
+        </m:r>
+        <m:f>
+          <m:fPr>
+            <m:ctrlPr>
+              <w:rPr>
+                <w:rFonts w:ascii="Cambria Math" w:hAnsi="Cambria Math"/>
+                <w:i/>
+              </w:rPr>
+            </m:ctrlPr>
+          </m:fPr>
+          <m:num>
+            <m:r>
+              <w:rPr>
+                <w:rFonts w:ascii="Cambria Math" w:hAnsi="Cambria Math"/>
+              </w:rPr>
+              <m:t>3R</m:t>
+            </m:r>
+          </m:num>
+          <m:den>
+            <m:rad>
+              <m:radPr>
+                <m:degHide m:val="1"/>
+                <m:ctrlPr>
+                  <w:rPr>
+                    <w:rFonts w:ascii="Cambria Math" w:hAnsi="Cambria Math"/>
+                    <w:i/>
+                  </w:rPr>
+                </m:ctrlPr>
+              </m:radPr>
+              <m:deg/>
+              <m:e>
+                <m:r>
+                  <w:rPr>
+                    <w:rFonts w:ascii="Cambria Math" w:hAnsi="Cambria Math"/>
+                  </w:rPr>
+                  <m:t>3</m:t>
+                </m:r>
+              </m:e>
+            </m:rad>
+          </m:den>
+        </m:f>
+      </m:oMath>
+      <w:r>
+        <w:rPr>
+          <w:rFonts w:eastAsiaTheme="minorEastAsia"/>
+        </w:rPr>
+        <w:t xml:space="preserve">. </w:t>
+      </w:r>
+      <w:r>
+        <w:rPr>
+          <w:rFonts w:eastAsiaTheme="minorEastAsia"/>
+        </w:rPr>
+        <w:t xml:space="preserve">Введём также центр экрана </w:t>
+      </w:r>
+      <m:oMath>
+        <m:r>
+          <w:rPr>
+            <w:rFonts w:ascii="Cambria Math" w:eastAsiaTheme="minorEastAsia" w:hAnsi="Cambria Math"/>
+          </w:rPr>
+          <m:t>C = (W / 2, H / 2)</m:t>
+        </m:r>
+      </m:oMath>
+      <w:r>
+        <w:rPr>
+          <w:rFonts w:eastAsiaTheme="minorEastAsia"/>
+        </w:rPr>
+        <w:t xml:space="preserve">. </w:t>
+      </w:r>
+      <w:r>
+        <w:rPr>
+          <w:rFonts w:eastAsiaTheme="minorEastAsia"/>
+        </w:rPr>
+        <w:t>Вектор определяющие точки треугольника будут равны:</w:t>
+      </w:r>
+    </w:p>
+    <w:p>
+      <w:pPr>
+        <w:pStyle w:val="Conditional"/>
+        <w:rPr>
+          <w:rFonts w:eastAsiaTheme="minorEastAsia"/>
+          <w:lang w:val="en-US"/>
+        </w:rPr>
+      </w:pPr>
+      <m:oMathPara>
+        <m:oMath>
+          <m:sSub>
+            <m:sSubPr>
+              <m:ctrlPr>
+                <w:rPr>
+                  <w:rFonts w:ascii="Cambria Math" w:hAnsi="Cambria Math"/>
+                  <w:i/>
+                  <w:lang w:val="en-US"/>
+                </w:rPr>
+              </m:ctrlPr>
+            </m:sSubPr>
+            <m:e>
+              <m:r>
+                <w:rPr>
+                  <w:rFonts w:ascii="Cambria Math" w:hAnsi="Cambria Math"/>
+                  <w:lang w:val="en-US"/>
+                </w:rPr>
+                <m:t>A</m:t>
+              </m:r>
+            </m:e>
+            <m:sub>
+              <m:r>
+                <m:rPr>
+                  <m:sty m:val="p"/>
+                </m:rPr>
+                <w:rPr>
+                  <w:rFonts w:ascii="Cambria Math" w:hAnsi="Cambria Math"/>
+                  <w:lang w:val="en-US"/>
+                </w:rPr>
+                <m:t>Δ</m:t>
+              </m:r>
+            </m:sub>
+          </m:sSub>
+          <m:r>
+            <w:rPr>
+              <w:rFonts w:ascii="Cambria Math" w:hAnsi="Cambria Math"/>
+              <w:lang w:val="en-US"/>
+            </w:rPr>
+            <m:t>=</m:t>
+          </m:r>
+          <m:d>
+            <m:dPr>
+              <m:ctrlPr>
+                <w:rPr>
+                  <w:rFonts w:ascii="Cambria Math" w:hAnsi="Cambria Math"/>
+                  <w:i/>
+                  <w:lang w:val="en-US"/>
+                </w:rPr>
+              </m:ctrlPr>
+            </m:dPr>
+            <m:e>
+              <m:sSub>
+                <m:sSubPr>
+                  <m:ctrlPr>
+                    <w:rPr>
+                      <w:rFonts w:ascii="Cambria Math" w:hAnsi="Cambria Math"/>
+                      <w:i/>
+                      <w:lang w:val="en-US"/>
+                    </w:rPr>
+                  </m:ctrlPr>
+                </m:sSubPr>
+                <m:e>
+                  <m:r>
+                    <w:rPr>
+                      <w:rFonts w:ascii="Cambria Math" w:hAnsi="Cambria Math"/>
+                      <w:lang w:val="en-US"/>
+                    </w:rPr>
+                    <m:t>C</m:t>
+                  </m:r>
+                </m:e>
+                <m:sub>
+                  <m:r>
+                    <w:rPr>
+                      <w:rFonts w:ascii="Cambria Math" w:hAnsi="Cambria Math"/>
+                      <w:lang w:val="en-US"/>
+                    </w:rPr>
+                    <m:t>x</m:t>
+                  </m:r>
+                </m:sub>
+              </m:sSub>
+              <m:r>
+                <w:rPr>
+                  <w:rFonts w:ascii="Cambria Math" w:hAnsi="Cambria Math"/>
+                  <w:lang w:val="en-US"/>
+                </w:rPr>
+                <m:t>,</m:t>
+              </m:r>
+              <m:sSub>
+                <m:sSubPr>
+                  <m:ctrlPr>
+                    <w:rPr>
+                      <w:rFonts w:ascii="Cambria Math" w:hAnsi="Cambria Math"/>
+                      <w:i/>
+                      <w:lang w:val="en-US"/>
+                    </w:rPr>
+                  </m:ctrlPr>
+                </m:sSubPr>
+                <m:e>
+                  <m:r>
+                    <w:rPr>
+                      <w:rFonts w:ascii="Cambria Math" w:hAnsi="Cambria Math"/>
+                      <w:lang w:val="en-US"/>
+                    </w:rPr>
+                    <m:t>C</m:t>
+                  </m:r>
+                </m:e>
+                <m:sub>
+                  <m:r>
+                    <w:rPr>
+                      <w:rFonts w:ascii="Cambria Math" w:hAnsi="Cambria Math"/>
+                      <w:lang w:val="en-US"/>
+                    </w:rPr>
+                    <m:t>y</m:t>
+                  </m:r>
+                </m:sub>
+              </m:sSub>
+              <m:r>
+                <w:rPr>
+                  <w:rFonts w:ascii="Cambria Math" w:hAnsi="Cambria Math"/>
+                  <w:lang w:val="en-US"/>
+                </w:rPr>
+                <m:t>-R</m:t>
+              </m:r>
+            </m:e>
+          </m:d>
+        </m:oMath>
+      </m:oMathPara>
+    </w:p>
+    <w:p>
+      <w:pPr>
+        <w:pStyle w:val="Conditional"/>
+        <w:rPr>
+          <w:rFonts w:eastAsiaTheme="minorEastAsia"/>
+          <w:lang w:val="en-US"/>
+        </w:rPr>
+      </w:pPr>
+      <m:oMathPara>
+        <m:oMath>
+          <m:sSub>
+            <m:sSubPr>
+              <m:ctrlPr>
+                <w:rPr>
+                  <w:rFonts w:ascii="Cambria Math" w:hAnsi="Cambria Math"/>
+                  <w:i/>
+                  <w:lang w:val="en-US"/>
+                </w:rPr>
+              </m:ctrlPr>
+            </m:sSubPr>
+            <m:e>
+              <m:r>
+                <w:rPr>
+                  <w:rFonts w:ascii="Cambria Math" w:hAnsi="Cambria Math"/>
+                  <w:lang w:val="en-US"/>
+                </w:rPr>
+                <m:t>B</m:t>
+              </m:r>
+            </m:e>
+            <m:sub>
+              <m:r>
+                <m:rPr>
+                  <m:sty m:val="p"/>
+                </m:rPr>
+                <w:rPr>
+                  <w:rFonts w:ascii="Cambria Math" w:hAnsi="Cambria Math"/>
+                  <w:lang w:val="en-US"/>
+                </w:rPr>
+                <m:t>Δ</m:t>
+              </m:r>
+            </m:sub>
+          </m:sSub>
+          <m:r>
+            <w:rPr>
+              <w:rFonts w:ascii="Cambria Math" w:hAnsi="Cambria Math"/>
+              <w:lang w:val="en-US"/>
+            </w:rPr>
+            <m:t>=</m:t>
+          </m:r>
+          <m:d>
+            <m:dPr>
+              <m:ctrlPr>
+                <w:rPr>
+                  <w:rFonts w:ascii="Cambria Math" w:hAnsi="Cambria Math"/>
+                  <w:i/>
+                  <w:lang w:val="en-US"/>
+                </w:rPr>
+              </m:ctrlPr>
+            </m:dPr>
+            <m:e>
+              <m:sSub>
+                <m:sSubPr>
+                  <m:ctrlPr>
+                    <w:rPr>
+                      <w:rFonts w:ascii="Cambria Math" w:hAnsi="Cambria Math"/>
+                      <w:i/>
+                      <w:lang w:val="en-US"/>
+                    </w:rPr>
+                  </m:ctrlPr>
+                </m:sSubPr>
+                <m:e>
+                  <m:r>
+                    <w:rPr>
+                      <w:rFonts w:ascii="Cambria Math" w:hAnsi="Cambria Math"/>
+                      <w:lang w:val="en-US"/>
+                    </w:rPr>
+                    <m:t>C</m:t>
+                  </m:r>
+                </m:e>
+                <m:sub>
+                  <m:r>
+                    <w:rPr>
+                      <w:rFonts w:ascii="Cambria Math" w:hAnsi="Cambria Math"/>
+                      <w:lang w:val="en-US"/>
+                    </w:rPr>
+                    <m:t>x</m:t>
+                  </m:r>
+                </m:sub>
+              </m:sSub>
+              <m:r>
+                <w:rPr>
+                  <w:rFonts w:ascii="Cambria Math" w:hAnsi="Cambria Math"/>
+                  <w:lang w:val="en-US"/>
+                </w:rPr>
+                <m:t>-</m:t>
+              </m:r>
+              <m:f>
+                <m:fPr>
+                  <m:ctrlPr>
+                    <w:rPr>
+                      <w:rFonts w:ascii="Cambria Math" w:hAnsi="Cambria Math"/>
+                      <w:lang w:val="en-US"/>
+                    </w:rPr>
+                  </m:ctrlPr>
+                </m:fPr>
+                <m:num>
+                  <m:r>
+                    <w:rPr>
+                      <w:rFonts w:ascii="Cambria Math" w:hAnsi="Cambria Math"/>
+                      <w:lang w:val="en-US"/>
+                    </w:rPr>
+                    <m:t>t</m:t>
+                  </m:r>
+                  <m:ctrlPr>
+                    <w:rPr>
+                      <w:rFonts w:ascii="Cambria Math" w:hAnsi="Cambria Math"/>
+                      <w:i/>
+                      <w:lang w:val="en-US"/>
+                    </w:rPr>
+                  </m:ctrlPr>
+                </m:num>
+                <m:den>
+                  <m:r>
+                    <w:rPr>
+                      <w:rFonts w:ascii="Cambria Math" w:hAnsi="Cambria Math"/>
+                      <w:lang w:val="en-US"/>
+                    </w:rPr>
+                    <m:t>2</m:t>
+                  </m:r>
+                  <m:ctrlPr>
+                    <w:rPr>
+                      <w:rFonts w:ascii="Cambria Math" w:hAnsi="Cambria Math"/>
+                      <w:i/>
+                      <w:lang w:val="en-US"/>
+                    </w:rPr>
+                  </m:ctrlPr>
+                </m:den>
+              </m:f>
+              <m:r>
+                <w:rPr>
+                  <w:rFonts w:ascii="Cambria Math" w:hAnsi="Cambria Math"/>
+                  <w:lang w:val="en-US"/>
+                </w:rPr>
+                <m:t>,C.y+</m:t>
+              </m:r>
+              <m:f>
+                <m:fPr>
+                  <m:ctrlPr>
+                    <w:rPr>
+                      <w:rFonts w:ascii="Cambria Math" w:hAnsi="Cambria Math"/>
+                      <w:lang w:val="en-US"/>
+                    </w:rPr>
+                  </m:ctrlPr>
+                </m:fPr>
+                <m:num>
+                  <m:r>
+                    <w:rPr>
+                      <w:rFonts w:ascii="Cambria Math" w:hAnsi="Cambria Math"/>
+                      <w:lang w:val="en-US"/>
+                    </w:rPr>
+                    <m:t>R</m:t>
+                  </m:r>
+                  <m:ctrlPr>
+                    <w:rPr>
+                      <w:rFonts w:ascii="Cambria Math" w:hAnsi="Cambria Math"/>
+                      <w:i/>
+                      <w:lang w:val="en-US"/>
+                    </w:rPr>
+                  </m:ctrlPr>
+                </m:num>
+                <m:den>
+                  <m:r>
+                    <w:rPr>
+                      <w:rFonts w:ascii="Cambria Math" w:hAnsi="Cambria Math"/>
+                      <w:lang w:val="en-US"/>
+                    </w:rPr>
+                    <m:t>2</m:t>
+                  </m:r>
+                  <m:ctrlPr>
+                    <w:rPr>
+                      <w:rFonts w:ascii="Cambria Math" w:hAnsi="Cambria Math"/>
+                      <w:i/>
+                      <w:lang w:val="en-US"/>
+                    </w:rPr>
+                  </m:ctrlPr>
+                </m:den>
+              </m:f>
+            </m:e>
+          </m:d>
+        </m:oMath>
+      </m:oMathPara>
+    </w:p>
+    <w:p>
+      <w:pPr>
+        <w:pStyle w:val="Conditional"/>
+        <w:rPr>
+          <w:rFonts w:eastAsiaTheme="minorEastAsia"/>
+          <w:lang w:val="en-US"/>
+        </w:rPr>
+      </w:pPr>
+      <m:oMathPara>
+        <m:oMath>
+          <m:sSub>
+            <m:sSubPr>
+              <m:ctrlPr>
+                <w:rPr>
+                  <w:rFonts w:ascii="Cambria Math" w:hAnsi="Cambria Math"/>
+                  <w:i/>
+                  <w:lang w:val="en-US"/>
+                </w:rPr>
+              </m:ctrlPr>
+            </m:sSubPr>
+            <m:e>
+              <m:r>
+                <w:rPr>
+                  <w:rFonts w:ascii="Cambria Math" w:hAnsi="Cambria Math"/>
+                  <w:lang w:val="en-US"/>
+                </w:rPr>
+                <m:t>C</m:t>
+              </m:r>
+            </m:e>
+            <m:sub>
+              <m:r>
+                <m:rPr>
+                  <m:sty m:val="p"/>
+                </m:rPr>
+                <w:rPr>
+                  <w:rFonts w:ascii="Cambria Math" w:hAnsi="Cambria Math"/>
+                  <w:lang w:val="en-US"/>
+                </w:rPr>
+                <m:t>Δ</m:t>
+              </m:r>
+            </m:sub>
+          </m:sSub>
+          <m:r>
+            <w:rPr>
+              <w:rFonts w:ascii="Cambria Math" w:hAnsi="Cambria Math"/>
+              <w:lang w:val="en-US"/>
+            </w:rPr>
+            <m:t>=</m:t>
+          </m:r>
+          <m:d>
+            <m:dPr>
+              <m:ctrlPr>
+                <w:rPr>
+                  <w:rFonts w:ascii="Cambria Math" w:hAnsi="Cambria Math"/>
+                  <w:i/>
+                  <w:lang w:val="en-US"/>
+                </w:rPr>
+              </m:ctrlPr>
+            </m:dPr>
+            <m:e>
+              <m:sSub>
+                <m:sSubPr>
+                  <m:ctrlPr>
+                    <w:rPr>
+                      <w:rFonts w:ascii="Cambria Math" w:hAnsi="Cambria Math"/>
+                      <w:i/>
+                      <w:lang w:val="en-US"/>
+                    </w:rPr>
+                  </m:ctrlPr>
+                </m:sSubPr>
+                <m:e>
+                  <m:r>
+                    <w:rPr>
+                      <w:rFonts w:ascii="Cambria Math" w:hAnsi="Cambria Math"/>
+                      <w:lang w:val="en-US"/>
+                    </w:rPr>
+                    <m:t>C</m:t>
+                  </m:r>
+                </m:e>
+                <m:sub>
+                  <m:r>
+                    <w:rPr>
+                      <w:rFonts w:ascii="Cambria Math" w:hAnsi="Cambria Math"/>
+                      <w:lang w:val="en-US"/>
+                    </w:rPr>
+                    <m:t>x</m:t>
+                  </m:r>
+                </m:sub>
+              </m:sSub>
+              <m:r>
+                <w:rPr>
+                  <w:rFonts w:ascii="Cambria Math" w:hAnsi="Cambria Math"/>
+                  <w:lang w:val="en-US"/>
+                </w:rPr>
+                <m:t>+</m:t>
+              </m:r>
+              <m:f>
+                <m:fPr>
+                  <m:ctrlPr>
+                    <w:rPr>
+                      <w:rFonts w:ascii="Cambria Math" w:hAnsi="Cambria Math"/>
+                      <w:lang w:val="en-US"/>
+                    </w:rPr>
+                  </m:ctrlPr>
+                </m:fPr>
+                <m:num>
+                  <m:r>
+                    <w:rPr>
+                      <w:rFonts w:ascii="Cambria Math" w:hAnsi="Cambria Math"/>
+                      <w:lang w:val="en-US"/>
+                    </w:rPr>
+                    <m:t>t</m:t>
+                  </m:r>
+                  <m:ctrlPr>
+                    <w:rPr>
+                      <w:rFonts w:ascii="Cambria Math" w:hAnsi="Cambria Math"/>
+                      <w:i/>
+                      <w:lang w:val="en-US"/>
+                    </w:rPr>
+                  </m:ctrlPr>
+                </m:num>
+                <m:den>
+                  <m:r>
+                    <w:rPr>
+                      <w:rFonts w:ascii="Cambria Math" w:hAnsi="Cambria Math"/>
+                      <w:lang w:val="en-US"/>
+                    </w:rPr>
+                    <m:t>2</m:t>
+                  </m:r>
+                  <m:ctrlPr>
+                    <w:rPr>
+                      <w:rFonts w:ascii="Cambria Math" w:hAnsi="Cambria Math"/>
+                      <w:i/>
+                      <w:lang w:val="en-US"/>
+                    </w:rPr>
+                  </m:ctrlPr>
+                </m:den>
+              </m:f>
+              <m:r>
+                <w:rPr>
+                  <w:rFonts w:ascii="Cambria Math" w:hAnsi="Cambria Math"/>
+                  <w:lang w:val="en-US"/>
+                </w:rPr>
+                <m:t>,</m:t>
+              </m:r>
+              <m:sSub>
+                <m:sSubPr>
+                  <m:ctrlPr>
+                    <w:rPr>
+                      <w:rFonts w:ascii="Cambria Math" w:hAnsi="Cambria Math"/>
+                      <w:i/>
+                      <w:lang w:val="en-US"/>
+                    </w:rPr>
+                  </m:ctrlPr>
+                </m:sSubPr>
+                <m:e>
+                  <m:r>
+                    <w:rPr>
+                      <w:rFonts w:ascii="Cambria Math" w:hAnsi="Cambria Math"/>
+                      <w:lang w:val="en-US"/>
+                    </w:rPr>
+                    <m:t>C</m:t>
+                  </m:r>
+                </m:e>
+                <m:sub>
+                  <m:r>
+                    <w:rPr>
+                      <w:rFonts w:ascii="Cambria Math" w:hAnsi="Cambria Math"/>
+                      <w:lang w:val="en-US"/>
+                    </w:rPr>
+                    <m:t>y</m:t>
+                  </m:r>
+                </m:sub>
+              </m:sSub>
+              <m:r>
+                <w:rPr>
+                  <w:rFonts w:ascii="Cambria Math" w:hAnsi="Cambria Math"/>
+                  <w:lang w:val="en-US"/>
+                </w:rPr>
+                <m:t>+</m:t>
+              </m:r>
+              <m:f>
+                <m:fPr>
+                  <m:ctrlPr>
+                    <w:rPr>
+                      <w:rFonts w:ascii="Cambria Math" w:hAnsi="Cambria Math"/>
+                      <w:lang w:val="en-US"/>
+                    </w:rPr>
+                  </m:ctrlPr>
+                </m:fPr>
+                <m:num>
+                  <m:r>
+                    <w:rPr>
+                      <w:rFonts w:ascii="Cambria Math" w:hAnsi="Cambria Math"/>
+                      <w:lang w:val="en-US"/>
+                    </w:rPr>
+                    <m:t>R</m:t>
+                  </m:r>
+                  <m:ctrlPr>
+                    <w:rPr>
+                      <w:rFonts w:ascii="Cambria Math" w:hAnsi="Cambria Math"/>
+                      <w:i/>
+                      <w:lang w:val="en-US"/>
+                    </w:rPr>
+                  </m:ctrlPr>
+                </m:num>
+                <m:den>
+                  <m:r>
+                    <w:rPr>
+                      <w:rFonts w:ascii="Cambria Math" w:hAnsi="Cambria Math"/>
+                      <w:lang w:val="en-US"/>
+                    </w:rPr>
+                    <m:t>2</m:t>
+                  </m:r>
+                  <m:ctrlPr>
+                    <w:rPr>
+                      <w:rFonts w:ascii="Cambria Math" w:hAnsi="Cambria Math"/>
+                      <w:i/>
+                      <w:lang w:val="en-US"/>
+                    </w:rPr>
+                  </m:ctrlPr>
+                </m:den>
+              </m:f>
+            </m:e>
+          </m:d>
+        </m:oMath>
+      </m:oMathPara>
+    </w:p>
+    <w:p>
+      <w:pPr>
+        <w:pStyle w:val="Conditional"/>
+      </w:pPr>
+      <w:r>
+        <w:t xml:space="preserve">С окружностями с радиусом </w:t>
+      </w:r>
+      <w:r>
+        <w:rPr>
+          <w:lang w:val="en-US"/>
+        </w:rPr>
+        <w:t>R</w:t>
+      </w:r>
+      <w:r>
+        <w:t xml:space="preserve"> </w:t>
+      </w:r>
+      <w:r>
+        <w:t xml:space="preserve">и </w:t>
+      </w:r>
+      <w:r>
+        <w:rPr>
+          <w:lang w:val="en-US"/>
+        </w:rPr>
+        <w:t>r</w:t>
+      </w:r>
+      <w:r>
+        <w:t xml:space="preserve"> </w:t>
+      </w:r>
+      <w:r>
+        <w:t xml:space="preserve">и центром </w:t>
+      </w:r>
+      <w:r>
+        <w:rPr>
+          <w:lang w:val="en-US"/>
+        </w:rPr>
+        <w:t>C</w:t>
+      </w:r>
+      <w:r>
+        <w:t xml:space="preserve"> </w:t>
+      </w:r>
+      <w:r>
+        <w:t>получим равносторонний треугольник с описанной и вписанной окружностью.</w:t>
+      </w:r>
+    </w:p>
+    <w:p>
+      <w:pPr>
+        <w:pStyle w:val="Conditional"/>
+        <w:rPr>
+          <w:rFonts w:eastAsiaTheme="minorEastAsia"/>
+        </w:rPr>
+      </w:pPr>
+      <w:r>
+        <w:t xml:space="preserve">Высота и ширина четырёхконечной звезды будет равна радиусу вписанной окружности, однако пока что обозначим её центр в точке </w:t>
+      </w:r>
+      <w:r>
+        <w:t xml:space="preserve">(0, 0). </w:t>
+      </w:r>
+      <w:r>
+        <w:t xml:space="preserve">Также введём некоторый отступ от центра для частей, где соединяются выступы звезды. Он будет равен </w:t>
+      </w:r>
+      <m:oMath>
+        <m:sSub>
+          <m:sSubPr>
+            <m:ctrlPr>
+              <w:rPr>
+                <w:rFonts w:ascii="Cambria Math" w:hAnsi="Cambria Math"/>
+                <w:i/>
+              </w:rPr>
+            </m:ctrlPr>
+          </m:sSubPr>
+          <m:e>
+            <m:r>
+              <w:rPr>
+                <w:rFonts w:ascii="Cambria Math" w:hAnsi="Cambria Math"/>
+              </w:rPr>
+              <m:t>S</m:t>
+            </m:r>
+          </m:e>
+          <m:sub>
+            <m:r>
+              <w:rPr>
+                <w:rFonts w:ascii="Cambria Math" w:hAnsi="Cambria Math"/>
+              </w:rPr>
+              <m:t>p</m:t>
+            </m:r>
+          </m:sub>
+        </m:sSub>
+        <m:r>
+          <w:rPr>
+            <w:rFonts w:ascii="Cambria Math" w:hAnsi="Cambria Math"/>
+          </w:rPr>
+          <m:t>=</m:t>
+        </m:r>
+        <m:f>
+          <m:fPr>
+            <m:ctrlPr>
+              <w:rPr>
+                <w:rFonts w:ascii="Cambria Math" w:hAnsi="Cambria Math"/>
+              </w:rPr>
+            </m:ctrlPr>
+          </m:fPr>
+          <m:num>
+            <m:r>
+              <w:rPr>
+                <w:rFonts w:ascii="Cambria Math" w:hAnsi="Cambria Math"/>
+              </w:rPr>
+              <m:t>r</m:t>
+            </m:r>
+            <m:ctrlPr>
+              <w:rPr>
+                <w:rFonts w:ascii="Cambria Math" w:hAnsi="Cambria Math"/>
+                <w:i/>
+              </w:rPr>
+            </m:ctrlPr>
+          </m:num>
+          <m:den>
+            <m:r>
+              <w:rPr>
+                <w:rFonts w:ascii="Cambria Math" w:hAnsi="Cambria Math"/>
+              </w:rPr>
+              <m:t>12</m:t>
+            </m:r>
+            <m:ctrlPr>
+              <w:rPr>
+                <w:rFonts w:ascii="Cambria Math" w:hAnsi="Cambria Math"/>
+                <w:i/>
+              </w:rPr>
+            </m:ctrlPr>
+          </m:den>
+        </m:f>
+      </m:oMath>
+      <w:r>
+        <w:rPr>
+          <w:rFonts w:eastAsiaTheme="minorEastAsia"/>
+        </w:rPr>
+        <w:t xml:space="preserve">. </w:t>
+      </w:r>
+      <w:r>
+        <w:rPr>
+          <w:rFonts w:eastAsiaTheme="minorEastAsia"/>
+        </w:rPr>
+        <w:t>Тогда звезда задаётся координатами</w:t>
+      </w:r>
+    </w:p>
+    <w:p>
+      <w:pPr>
+        <w:pStyle w:val="Conditional"/>
+        <w:rPr>
+          <w:rFonts w:eastAsiaTheme="minorEastAsia"/>
+          <w:lang w:val="en-US"/>
+        </w:rPr>
+      </w:pPr>
+      <m:oMathPara>
+        <m:oMath>
+          <m:sSub>
+            <m:sSubPr>
+              <m:ctrlPr>
+                <w:rPr>
+                  <w:rFonts w:ascii="Cambria Math" w:eastAsiaTheme="minorEastAsia" w:hAnsi="Cambria Math"/>
+                  <w:i/>
+                  <w:lang w:val="en-US"/>
+                </w:rPr>
+              </m:ctrlPr>
+            </m:sSubPr>
+            <m:e>
+              <m:r>
+                <w:rPr>
+                  <w:rFonts w:ascii="Cambria Math" w:eastAsiaTheme="minorEastAsia" w:hAnsi="Cambria Math"/>
+                  <w:lang w:val="en-US"/>
+                </w:rPr>
+                <m:t>A</m:t>
+              </m:r>
+            </m:e>
+            <m:sub>
+              <m:r>
+                <w:rPr>
+                  <w:rFonts w:ascii="Cambria Math" w:eastAsiaTheme="minorEastAsia" w:hAnsi="Cambria Math"/>
+                  <w:lang w:val="en-US"/>
+                </w:rPr>
+                <m:t>S</m:t>
+              </m:r>
+            </m:sub>
+          </m:sSub>
+          <m:r>
+            <w:rPr>
+              <w:rFonts w:ascii="Cambria Math" w:eastAsiaTheme="minorEastAsia" w:hAnsi="Cambria Math"/>
+              <w:lang w:val="en-US"/>
+            </w:rPr>
+            <m:t>=</m:t>
+          </m:r>
+          <m:d>
+            <m:dPr>
+              <m:ctrlPr>
+                <w:rPr>
+                  <w:rFonts w:ascii="Cambria Math" w:eastAsiaTheme="minorEastAsia" w:hAnsi="Cambria Math"/>
+                  <w:i/>
+                  <w:lang w:val="en-US"/>
+                </w:rPr>
+              </m:ctrlPr>
+            </m:dPr>
+            <m:e>
+              <m:r>
+                <w:rPr>
+                  <w:rFonts w:ascii="Cambria Math" w:eastAsiaTheme="minorEastAsia" w:hAnsi="Cambria Math"/>
+                  <w:lang w:val="en-US"/>
+                </w:rPr>
+                <m:t>0,r</m:t>
+              </m:r>
+            </m:e>
+          </m:d>
+          <m:r>
+            <w:rPr>
+              <w:rFonts w:ascii="Cambria Math" w:eastAsiaTheme="minorEastAsia" w:hAnsi="Cambria Math"/>
+              <w:lang w:val="en-US"/>
+            </w:rPr>
+            <m:t xml:space="preserve">, </m:t>
+          </m:r>
+          <m:sSub>
+            <m:sSubPr>
+              <m:ctrlPr>
+                <w:rPr>
+                  <w:rFonts w:ascii="Cambria Math" w:eastAsiaTheme="minorEastAsia" w:hAnsi="Cambria Math"/>
+                  <w:i/>
+                  <w:lang w:val="en-US"/>
+                </w:rPr>
+              </m:ctrlPr>
+            </m:sSubPr>
+            <m:e>
+              <m:r>
+                <w:rPr>
+                  <w:rFonts w:ascii="Cambria Math" w:eastAsiaTheme="minorEastAsia" w:hAnsi="Cambria Math"/>
+                  <w:lang w:val="en-US"/>
+                </w:rPr>
+                <m:t>C</m:t>
+              </m:r>
+            </m:e>
+            <m:sub>
+              <m:r>
+                <w:rPr>
+                  <w:rFonts w:ascii="Cambria Math" w:eastAsiaTheme="minorEastAsia" w:hAnsi="Cambria Math"/>
+                  <w:lang w:val="en-US"/>
+                </w:rPr>
+                <m:t>S</m:t>
+              </m:r>
+            </m:sub>
+          </m:sSub>
+          <m:r>
+            <w:rPr>
+              <w:rFonts w:ascii="Cambria Math" w:eastAsiaTheme="minorEastAsia" w:hAnsi="Cambria Math"/>
+              <w:lang w:val="en-US"/>
+            </w:rPr>
+            <m:t>=</m:t>
+          </m:r>
+          <m:d>
+            <m:dPr>
+              <m:ctrlPr>
+                <w:rPr>
+                  <w:rFonts w:ascii="Cambria Math" w:eastAsiaTheme="minorEastAsia" w:hAnsi="Cambria Math"/>
+                  <w:i/>
+                  <w:lang w:val="en-US"/>
+                </w:rPr>
+              </m:ctrlPr>
+            </m:dPr>
+            <m:e>
+              <m:sSub>
+                <m:sSubPr>
+                  <m:ctrlPr>
+                    <w:rPr>
+                      <w:rFonts w:ascii="Cambria Math" w:eastAsiaTheme="minorEastAsia" w:hAnsi="Cambria Math"/>
+                      <w:i/>
+                      <w:lang w:val="en-US"/>
+                    </w:rPr>
+                  </m:ctrlPr>
+                </m:sSubPr>
+                <m:e>
+                  <m:r>
+                    <w:rPr>
+                      <w:rFonts w:ascii="Cambria Math" w:eastAsiaTheme="minorEastAsia" w:hAnsi="Cambria Math"/>
+                      <w:lang w:val="en-US"/>
+                    </w:rPr>
+                    <m:t>S</m:t>
+                  </m:r>
+                </m:e>
+                <m:sub>
+                  <m:r>
+                    <w:rPr>
+                      <w:rFonts w:ascii="Cambria Math" w:eastAsiaTheme="minorEastAsia" w:hAnsi="Cambria Math"/>
+                      <w:lang w:val="en-US"/>
+                    </w:rPr>
+                    <m:t>P</m:t>
+                  </m:r>
+                </m:sub>
+              </m:sSub>
+              <m:r>
+                <w:rPr>
+                  <w:rFonts w:ascii="Cambria Math" w:eastAsiaTheme="minorEastAsia" w:hAnsi="Cambria Math"/>
+                  <w:lang w:val="en-US"/>
+                </w:rPr>
+                <m:t>,</m:t>
+              </m:r>
+              <m:sSub>
+                <m:sSubPr>
+                  <m:ctrlPr>
+                    <w:rPr>
+                      <w:rFonts w:ascii="Cambria Math" w:eastAsiaTheme="minorEastAsia" w:hAnsi="Cambria Math"/>
+                      <w:i/>
+                      <w:lang w:val="en-US"/>
+                    </w:rPr>
+                  </m:ctrlPr>
+                </m:sSubPr>
+                <m:e>
+                  <m:r>
+                    <w:rPr>
+                      <w:rFonts w:ascii="Cambria Math" w:eastAsiaTheme="minorEastAsia" w:hAnsi="Cambria Math"/>
+                      <w:lang w:val="en-US"/>
+                    </w:rPr>
+                    <m:t>S</m:t>
+                  </m:r>
+                </m:e>
+                <m:sub>
+                  <m:r>
+                    <w:rPr>
+                      <w:rFonts w:ascii="Cambria Math" w:eastAsiaTheme="minorEastAsia" w:hAnsi="Cambria Math"/>
+                      <w:lang w:val="en-US"/>
+                    </w:rPr>
+                    <m:t>P</m:t>
+                  </m:r>
+                </m:sub>
+              </m:sSub>
+            </m:e>
+          </m:d>
+          <m:r>
+            <w:rPr>
+              <w:rFonts w:ascii="Cambria Math" w:eastAsiaTheme="minorEastAsia" w:hAnsi="Cambria Math"/>
+              <w:lang w:val="en-US"/>
+            </w:rPr>
+            <m:t xml:space="preserve">, </m:t>
+          </m:r>
+          <m:sSub>
+            <m:sSubPr>
+              <m:ctrlPr>
+                <w:rPr>
+                  <w:rFonts w:ascii="Cambria Math" w:eastAsiaTheme="minorEastAsia" w:hAnsi="Cambria Math"/>
+                  <w:i/>
+                  <w:lang w:val="en-US"/>
+                </w:rPr>
+              </m:ctrlPr>
+            </m:sSubPr>
+            <m:e>
+              <m:r>
+                <w:rPr>
+                  <w:rFonts w:ascii="Cambria Math" w:eastAsiaTheme="minorEastAsia" w:hAnsi="Cambria Math"/>
+                  <w:lang w:val="en-US"/>
+                </w:rPr>
+                <m:t>D</m:t>
+              </m:r>
+            </m:e>
+            <m:sub>
+              <m:r>
+                <w:rPr>
+                  <w:rFonts w:ascii="Cambria Math" w:eastAsiaTheme="minorEastAsia" w:hAnsi="Cambria Math"/>
+                  <w:lang w:val="en-US"/>
+                </w:rPr>
+                <m:t>S</m:t>
+              </m:r>
+            </m:sub>
+          </m:sSub>
+          <m:r>
+            <w:rPr>
+              <w:rFonts w:ascii="Cambria Math" w:eastAsiaTheme="minorEastAsia" w:hAnsi="Cambria Math"/>
+              <w:lang w:val="en-US"/>
+            </w:rPr>
+            <m:t>=</m:t>
+          </m:r>
+          <m:d>
+            <m:dPr>
+              <m:ctrlPr>
+                <w:rPr>
+                  <w:rFonts w:ascii="Cambria Math" w:eastAsiaTheme="minorEastAsia" w:hAnsi="Cambria Math"/>
+                  <w:i/>
+                  <w:lang w:val="en-US"/>
+                </w:rPr>
+              </m:ctrlPr>
+            </m:dPr>
+            <m:e>
+              <m:r>
+                <w:rPr>
+                  <w:rFonts w:ascii="Cambria Math" w:eastAsiaTheme="minorEastAsia" w:hAnsi="Cambria Math"/>
+                  <w:lang w:val="en-US"/>
+                </w:rPr>
+                <m:t>r,0</m:t>
+              </m:r>
+            </m:e>
+          </m:d>
+          <m:r>
+            <w:rPr>
+              <w:rFonts w:ascii="Cambria Math" w:eastAsiaTheme="minorEastAsia" w:hAnsi="Cambria Math"/>
+              <w:lang w:val="en-US"/>
+            </w:rPr>
+            <m:t>,</m:t>
+          </m:r>
+          <m:sSub>
+            <m:sSubPr>
+              <m:ctrlPr>
+                <w:rPr>
+                  <w:rFonts w:ascii="Cambria Math" w:eastAsiaTheme="minorEastAsia" w:hAnsi="Cambria Math"/>
+                  <w:i/>
+                  <w:lang w:val="en-US"/>
+                </w:rPr>
+              </m:ctrlPr>
+            </m:sSubPr>
+            <m:e>
+              <m:r>
+                <w:rPr>
+                  <w:rFonts w:ascii="Cambria Math" w:eastAsiaTheme="minorEastAsia" w:hAnsi="Cambria Math"/>
+                  <w:lang w:val="en-US"/>
+                </w:rPr>
+                <m:t>E</m:t>
+              </m:r>
+            </m:e>
+            <m:sub>
+              <m:r>
+                <w:rPr>
+                  <w:rFonts w:ascii="Cambria Math" w:eastAsiaTheme="minorEastAsia" w:hAnsi="Cambria Math"/>
+                  <w:lang w:val="en-US"/>
+                </w:rPr>
+                <m:t>S</m:t>
+              </m:r>
+            </m:sub>
+          </m:sSub>
+          <m:r>
+            <w:rPr>
+              <w:rFonts w:ascii="Cambria Math" w:eastAsiaTheme="minorEastAsia" w:hAnsi="Cambria Math"/>
+              <w:lang w:val="en-US"/>
+            </w:rPr>
+            <m:t>=</m:t>
+          </m:r>
+          <m:d>
+            <m:dPr>
+              <m:ctrlPr>
+                <w:rPr>
+                  <w:rFonts w:ascii="Cambria Math" w:eastAsiaTheme="minorEastAsia" w:hAnsi="Cambria Math"/>
+                  <w:i/>
+                  <w:lang w:val="en-US"/>
+                </w:rPr>
+              </m:ctrlPr>
+            </m:dPr>
+            <m:e>
+              <m:sSub>
+                <m:sSubPr>
+                  <m:ctrlPr>
+                    <w:rPr>
+                      <w:rFonts w:ascii="Cambria Math" w:eastAsiaTheme="minorEastAsia" w:hAnsi="Cambria Math"/>
+                      <w:i/>
+                      <w:lang w:val="en-US"/>
+                    </w:rPr>
+                  </m:ctrlPr>
+                </m:sSubPr>
+                <m:e>
+                  <m:r>
+                    <w:rPr>
+                      <w:rFonts w:ascii="Cambria Math" w:eastAsiaTheme="minorEastAsia" w:hAnsi="Cambria Math"/>
+                      <w:lang w:val="en-US"/>
+                    </w:rPr>
+                    <m:t>S</m:t>
+                  </m:r>
+                </m:e>
+                <m:sub>
+                  <m:r>
+                    <w:rPr>
+                      <w:rFonts w:ascii="Cambria Math" w:eastAsiaTheme="minorEastAsia" w:hAnsi="Cambria Math"/>
+                      <w:lang w:val="en-US"/>
+                    </w:rPr>
+                    <m:t>P</m:t>
+                  </m:r>
+                </m:sub>
+              </m:sSub>
+              <m:r>
+                <w:rPr>
+                  <w:rFonts w:ascii="Cambria Math" w:eastAsiaTheme="minorEastAsia" w:hAnsi="Cambria Math"/>
+                  <w:lang w:val="en-US"/>
+                </w:rPr>
+                <m:t>,</m:t>
+              </m:r>
+              <m:sSub>
+                <m:sSubPr>
+                  <m:ctrlPr>
+                    <w:rPr>
+                      <w:rFonts w:ascii="Cambria Math" w:eastAsiaTheme="minorEastAsia" w:hAnsi="Cambria Math"/>
+                      <w:i/>
+                      <w:lang w:val="en-US"/>
+                    </w:rPr>
+                  </m:ctrlPr>
+                </m:sSubPr>
+                <m:e>
+                  <m:r>
+                    <w:rPr>
+                      <w:rFonts w:ascii="Cambria Math" w:eastAsiaTheme="minorEastAsia" w:hAnsi="Cambria Math"/>
+                      <w:lang w:val="en-US"/>
+                    </w:rPr>
+                    <m:t>-S</m:t>
+                  </m:r>
+                </m:e>
+                <m:sub>
+                  <m:r>
+                    <w:rPr>
+                      <w:rFonts w:ascii="Cambria Math" w:eastAsiaTheme="minorEastAsia" w:hAnsi="Cambria Math"/>
+                      <w:lang w:val="en-US"/>
+                    </w:rPr>
+                    <m:t>P</m:t>
+                  </m:r>
+                </m:sub>
+              </m:sSub>
+            </m:e>
+          </m:d>
+        </m:oMath>
+      </m:oMathPara>
+    </w:p>
+    <w:p>
+      <w:pPr>
+        <w:pStyle w:val="Conditional"/>
+        <w:rPr>
+          <w:rFonts w:eastAsiaTheme="minorEastAsia"/>
+          <w:lang w:val="en-US"/>
+        </w:rPr>
+      </w:pPr>
+      <m:oMathPara>
+        <m:oMath>
+          <m:sSub>
+            <m:sSubPr>
+              <m:ctrlPr>
+                <w:rPr>
+                  <w:rFonts w:ascii="Cambria Math" w:eastAsiaTheme="minorEastAsia" w:hAnsi="Cambria Math"/>
+                  <w:i/>
+                  <w:lang w:val="en-US"/>
+                </w:rPr>
+              </m:ctrlPr>
+            </m:sSubPr>
+            <m:e>
+              <m:r>
+                <w:rPr>
+                  <w:rFonts w:ascii="Cambria Math" w:eastAsiaTheme="minorEastAsia" w:hAnsi="Cambria Math"/>
+                  <w:lang w:val="en-US"/>
+                </w:rPr>
+                <m:t>F</m:t>
+              </m:r>
+            </m:e>
+            <m:sub>
+              <m:r>
+                <w:rPr>
+                  <w:rFonts w:ascii="Cambria Math" w:eastAsiaTheme="minorEastAsia" w:hAnsi="Cambria Math"/>
+                  <w:lang w:val="en-US"/>
+                </w:rPr>
+                <m:t>S</m:t>
+              </m:r>
+            </m:sub>
+          </m:sSub>
+          <m:r>
+            <w:rPr>
+              <w:rFonts w:ascii="Cambria Math" w:eastAsiaTheme="minorEastAsia" w:hAnsi="Cambria Math"/>
+              <w:lang w:val="en-US"/>
+            </w:rPr>
+            <m:t>=</m:t>
+          </m:r>
+          <m:d>
+            <m:dPr>
+              <m:ctrlPr>
+                <w:rPr>
+                  <w:rFonts w:ascii="Cambria Math" w:eastAsiaTheme="minorEastAsia" w:hAnsi="Cambria Math"/>
+                  <w:i/>
+                  <w:lang w:val="en-US"/>
+                </w:rPr>
+              </m:ctrlPr>
+            </m:dPr>
+            <m:e>
+              <m:r>
+                <w:rPr>
+                  <w:rFonts w:ascii="Cambria Math" w:eastAsiaTheme="minorEastAsia" w:hAnsi="Cambria Math"/>
+                  <w:lang w:val="en-US"/>
+                </w:rPr>
+                <m:t>0,</m:t>
+              </m:r>
+              <m:r>
+                <w:rPr>
+                  <w:rFonts w:ascii="Cambria Math" w:eastAsiaTheme="minorEastAsia" w:hAnsi="Cambria Math"/>
+                  <w:lang w:val="en-US"/>
+                </w:rPr>
+                <m:t>-</m:t>
+              </m:r>
+              <m:r>
+                <w:rPr>
+                  <w:rFonts w:ascii="Cambria Math" w:eastAsiaTheme="minorEastAsia" w:hAnsi="Cambria Math"/>
+                  <w:lang w:val="en-US"/>
+                </w:rPr>
+                <m:t>r</m:t>
+              </m:r>
+            </m:e>
+          </m:d>
+          <m:r>
+            <w:rPr>
+              <w:rFonts w:ascii="Cambria Math" w:eastAsiaTheme="minorEastAsia" w:hAnsi="Cambria Math"/>
+              <w:lang w:val="en-US"/>
+            </w:rPr>
+            <m:t>,</m:t>
+          </m:r>
+          <m:sSub>
+            <m:sSubPr>
+              <m:ctrlPr>
+                <w:rPr>
+                  <w:rFonts w:ascii="Cambria Math" w:eastAsiaTheme="minorEastAsia" w:hAnsi="Cambria Math"/>
+                  <w:i/>
+                  <w:lang w:val="en-US"/>
+                </w:rPr>
+              </m:ctrlPr>
+            </m:sSubPr>
+            <m:e>
+              <m:r>
+                <w:rPr>
+                  <w:rFonts w:ascii="Cambria Math" w:eastAsiaTheme="minorEastAsia" w:hAnsi="Cambria Math"/>
+                  <w:lang w:val="en-US"/>
+                </w:rPr>
+                <m:t>G</m:t>
+              </m:r>
+            </m:e>
+            <m:sub>
+              <m:r>
+                <w:rPr>
+                  <w:rFonts w:ascii="Cambria Math" w:eastAsiaTheme="minorEastAsia" w:hAnsi="Cambria Math"/>
+                  <w:lang w:val="en-US"/>
+                </w:rPr>
+                <m:t>S</m:t>
+              </m:r>
+            </m:sub>
+          </m:sSub>
+          <m:r>
+            <w:rPr>
+              <w:rFonts w:ascii="Cambria Math" w:eastAsiaTheme="minorEastAsia" w:hAnsi="Cambria Math"/>
+              <w:lang w:val="en-US"/>
+            </w:rPr>
+            <m:t>=</m:t>
+          </m:r>
+          <m:d>
+            <m:dPr>
+              <m:ctrlPr>
+                <w:rPr>
+                  <w:rFonts w:ascii="Cambria Math" w:eastAsiaTheme="minorEastAsia" w:hAnsi="Cambria Math"/>
+                  <w:i/>
+                  <w:lang w:val="en-US"/>
+                </w:rPr>
+              </m:ctrlPr>
+            </m:dPr>
+            <m:e>
+              <m:sSub>
+                <m:sSubPr>
+                  <m:ctrlPr>
+                    <w:rPr>
+                      <w:rFonts w:ascii="Cambria Math" w:eastAsiaTheme="minorEastAsia" w:hAnsi="Cambria Math"/>
+                      <w:i/>
+                      <w:lang w:val="en-US"/>
+                    </w:rPr>
+                  </m:ctrlPr>
+                </m:sSubPr>
+                <m:e>
+                  <m:r>
+                    <w:rPr>
+                      <w:rFonts w:ascii="Cambria Math" w:eastAsiaTheme="minorEastAsia" w:hAnsi="Cambria Math"/>
+                      <w:lang w:val="en-US"/>
+                    </w:rPr>
+                    <m:t>-S</m:t>
+                  </m:r>
+                </m:e>
+                <m:sub>
+                  <m:r>
+                    <w:rPr>
+                      <w:rFonts w:ascii="Cambria Math" w:eastAsiaTheme="minorEastAsia" w:hAnsi="Cambria Math"/>
+                      <w:lang w:val="en-US"/>
+                    </w:rPr>
+                    <m:t>P</m:t>
+                  </m:r>
+                </m:sub>
+              </m:sSub>
+              <m:r>
+                <w:rPr>
+                  <w:rFonts w:ascii="Cambria Math" w:eastAsiaTheme="minorEastAsia" w:hAnsi="Cambria Math"/>
+                  <w:lang w:val="en-US"/>
+                </w:rPr>
+                <m:t>,</m:t>
+              </m:r>
+              <m:sSub>
+                <m:sSubPr>
+                  <m:ctrlPr>
+                    <w:rPr>
+                      <w:rFonts w:ascii="Cambria Math" w:eastAsiaTheme="minorEastAsia" w:hAnsi="Cambria Math"/>
+                      <w:i/>
+                      <w:lang w:val="en-US"/>
+                    </w:rPr>
+                  </m:ctrlPr>
+                </m:sSubPr>
+                <m:e>
+                  <m:r>
+                    <w:rPr>
+                      <w:rFonts w:ascii="Cambria Math" w:eastAsiaTheme="minorEastAsia" w:hAnsi="Cambria Math"/>
+                      <w:lang w:val="en-US"/>
+                    </w:rPr>
+                    <m:t>-S</m:t>
+                  </m:r>
+                </m:e>
+                <m:sub>
+                  <m:r>
+                    <w:rPr>
+                      <w:rFonts w:ascii="Cambria Math" w:eastAsiaTheme="minorEastAsia" w:hAnsi="Cambria Math"/>
+                      <w:lang w:val="en-US"/>
+                    </w:rPr>
+                    <m:t>P</m:t>
+                  </m:r>
+                </m:sub>
+              </m:sSub>
+            </m:e>
+          </m:d>
+          <m:r>
+            <w:rPr>
+              <w:rFonts w:ascii="Cambria Math" w:eastAsiaTheme="minorEastAsia" w:hAnsi="Cambria Math"/>
+              <w:lang w:val="en-US"/>
+            </w:rPr>
+            <m:t xml:space="preserve">, </m:t>
+          </m:r>
+          <m:sSub>
+            <m:sSubPr>
+              <m:ctrlPr>
+                <w:rPr>
+                  <w:rFonts w:ascii="Cambria Math" w:eastAsiaTheme="minorEastAsia" w:hAnsi="Cambria Math"/>
+                  <w:i/>
+                  <w:lang w:val="en-US"/>
+                </w:rPr>
+              </m:ctrlPr>
+            </m:sSubPr>
+            <m:e>
+              <m:r>
+                <w:rPr>
+                  <w:rFonts w:ascii="Cambria Math" w:eastAsiaTheme="minorEastAsia" w:hAnsi="Cambria Math"/>
+                  <w:lang w:val="en-US"/>
+                </w:rPr>
+                <m:t>H</m:t>
+              </m:r>
+            </m:e>
+            <m:sub>
+              <m:r>
+                <w:rPr>
+                  <w:rFonts w:ascii="Cambria Math" w:eastAsiaTheme="minorEastAsia" w:hAnsi="Cambria Math"/>
+                  <w:lang w:val="en-US"/>
+                </w:rPr>
+                <m:t>S</m:t>
+              </m:r>
+            </m:sub>
+          </m:sSub>
+          <m:r>
+            <w:rPr>
+              <w:rFonts w:ascii="Cambria Math" w:eastAsiaTheme="minorEastAsia" w:hAnsi="Cambria Math"/>
+              <w:lang w:val="en-US"/>
+            </w:rPr>
+            <m:t>=</m:t>
+          </m:r>
+          <m:d>
+            <m:dPr>
+              <m:ctrlPr>
+                <w:rPr>
+                  <w:rFonts w:ascii="Cambria Math" w:eastAsiaTheme="minorEastAsia" w:hAnsi="Cambria Math"/>
+                  <w:i/>
+                  <w:lang w:val="en-US"/>
+                </w:rPr>
+              </m:ctrlPr>
+            </m:dPr>
+            <m:e>
+              <m:r>
+                <w:rPr>
+                  <w:rFonts w:ascii="Cambria Math" w:eastAsiaTheme="minorEastAsia" w:hAnsi="Cambria Math"/>
+                  <w:lang w:val="en-US"/>
+                </w:rPr>
+                <m:t>-r,0</m:t>
+              </m:r>
+            </m:e>
+          </m:d>
+          <m:r>
+            <w:rPr>
+              <w:rFonts w:ascii="Cambria Math" w:eastAsiaTheme="minorEastAsia" w:hAnsi="Cambria Math"/>
+              <w:lang w:val="en-US"/>
+            </w:rPr>
+            <m:t xml:space="preserve">, </m:t>
+          </m:r>
+          <m:sSub>
+            <m:sSubPr>
+              <m:ctrlPr>
+                <w:rPr>
+                  <w:rFonts w:ascii="Cambria Math" w:eastAsiaTheme="minorEastAsia" w:hAnsi="Cambria Math"/>
+                  <w:i/>
+                  <w:lang w:val="en-US"/>
+                </w:rPr>
+              </m:ctrlPr>
+            </m:sSubPr>
+            <m:e>
+              <m:r>
+                <w:rPr>
+                  <w:rFonts w:ascii="Cambria Math" w:eastAsiaTheme="minorEastAsia" w:hAnsi="Cambria Math"/>
+                  <w:lang w:val="en-US"/>
+                </w:rPr>
+                <m:t>I</m:t>
+              </m:r>
+            </m:e>
+            <m:sub>
+              <m:r>
+                <w:rPr>
+                  <w:rFonts w:ascii="Cambria Math" w:eastAsiaTheme="minorEastAsia" w:hAnsi="Cambria Math"/>
+                  <w:lang w:val="en-US"/>
+                </w:rPr>
+                <m:t>S</m:t>
+              </m:r>
+            </m:sub>
+          </m:sSub>
+          <m:r>
+            <w:rPr>
+              <w:rFonts w:ascii="Cambria Math" w:eastAsiaTheme="minorEastAsia" w:hAnsi="Cambria Math"/>
+              <w:lang w:val="en-US"/>
+            </w:rPr>
+            <m:t>=</m:t>
+          </m:r>
+          <m:d>
+            <m:dPr>
+              <m:ctrlPr>
+                <w:rPr>
+                  <w:rFonts w:ascii="Cambria Math" w:eastAsiaTheme="minorEastAsia" w:hAnsi="Cambria Math"/>
+                  <w:i/>
+                  <w:lang w:val="en-US"/>
+                </w:rPr>
+              </m:ctrlPr>
+            </m:dPr>
+            <m:e>
+              <m:sSub>
+                <m:sSubPr>
+                  <m:ctrlPr>
+                    <w:rPr>
+                      <w:rFonts w:ascii="Cambria Math" w:eastAsiaTheme="minorEastAsia" w:hAnsi="Cambria Math"/>
+                      <w:i/>
+                      <w:lang w:val="en-US"/>
+                    </w:rPr>
+                  </m:ctrlPr>
+                </m:sSubPr>
+                <m:e>
+                  <m:r>
+                    <w:rPr>
+                      <w:rFonts w:ascii="Cambria Math" w:eastAsiaTheme="minorEastAsia" w:hAnsi="Cambria Math"/>
+                      <w:lang w:val="en-US"/>
+                    </w:rPr>
+                    <m:t>-S</m:t>
+                  </m:r>
+                </m:e>
+                <m:sub>
+                  <m:r>
+                    <w:rPr>
+                      <w:rFonts w:ascii="Cambria Math" w:eastAsiaTheme="minorEastAsia" w:hAnsi="Cambria Math"/>
+                      <w:lang w:val="en-US"/>
+                    </w:rPr>
+                    <m:t>P</m:t>
+                  </m:r>
+                </m:sub>
+              </m:sSub>
+              <m:r>
+                <w:rPr>
+                  <w:rFonts w:ascii="Cambria Math" w:eastAsiaTheme="minorEastAsia" w:hAnsi="Cambria Math"/>
+                  <w:lang w:val="en-US"/>
+                </w:rPr>
+                <m:t>,</m:t>
+              </m:r>
+              <m:sSub>
+                <m:sSubPr>
+                  <m:ctrlPr>
+                    <w:rPr>
+                      <w:rFonts w:ascii="Cambria Math" w:eastAsiaTheme="minorEastAsia" w:hAnsi="Cambria Math"/>
+                      <w:i/>
+                      <w:lang w:val="en-US"/>
+                    </w:rPr>
+                  </m:ctrlPr>
+                </m:sSubPr>
+                <m:e>
+                  <m:r>
+                    <w:rPr>
+                      <w:rFonts w:ascii="Cambria Math" w:eastAsiaTheme="minorEastAsia" w:hAnsi="Cambria Math"/>
+                      <w:lang w:val="en-US"/>
+                    </w:rPr>
+                    <m:t>S</m:t>
+                  </m:r>
+                </m:e>
+                <m:sub>
+                  <m:r>
+                    <w:rPr>
+                      <w:rFonts w:ascii="Cambria Math" w:eastAsiaTheme="minorEastAsia" w:hAnsi="Cambria Math"/>
+                      <w:lang w:val="en-US"/>
+                    </w:rPr>
+                    <m:t>P</m:t>
+                  </m:r>
+                </m:sub>
+              </m:sSub>
+            </m:e>
+          </m:d>
+          <m:r>
+            <w:rPr>
+              <w:rFonts w:ascii="Cambria Math" w:eastAsiaTheme="minorEastAsia" w:hAnsi="Cambria Math"/>
+              <w:lang w:val="en-US"/>
+            </w:rPr>
+            <m:t xml:space="preserve"> </m:t>
+          </m:r>
+        </m:oMath>
+      </m:oMathPara>
+    </w:p>
+    <w:p>
+      <w:pPr>
+        <w:pStyle w:val="Conditional"/>
+        <w:rPr>
+          <w:rFonts w:eastAsiaTheme="minorEastAsia"/>
+        </w:rPr>
+      </w:pPr>
+      <w:r>
+        <w:rPr>
+          <w:rFonts w:eastAsiaTheme="minorEastAsia"/>
+        </w:rPr>
+        <w:t xml:space="preserve">Для выполнения трансформаций над звездой будем использовать </w:t>
+      </w:r>
+      <w:r>
+        <w:rPr>
+          <w:rFonts w:eastAsiaTheme="minorEastAsia"/>
+          <w:lang w:val="en-US"/>
+        </w:rPr>
+        <w:t>SRT</w:t>
+      </w:r>
+      <w:r>
+        <w:rPr>
+          <w:rFonts w:eastAsiaTheme="minorEastAsia"/>
+        </w:rPr>
+        <w:t>-</w:t>
+      </w:r>
+      <w:r>
+        <w:rPr>
+          <w:rFonts w:eastAsiaTheme="minorEastAsia"/>
+        </w:rPr>
+        <w:t xml:space="preserve">матрицу. Для преобразования координат нужно переменожить каждую из них на </w:t>
+      </w:r>
+      <w:r>
+        <w:rPr>
+          <w:rFonts w:eastAsiaTheme="minorEastAsia"/>
+          <w:lang w:val="en-US"/>
+        </w:rPr>
+        <w:t>SRT</w:t>
+      </w:r>
+      <w:r>
+        <w:rPr>
+          <w:rFonts w:eastAsiaTheme="minorEastAsia"/>
+        </w:rPr>
+        <w:t xml:space="preserve"> </w:t>
+      </w:r>
+      <w:r>
+        <w:rPr>
+          <w:rFonts w:eastAsiaTheme="minorEastAsia"/>
+        </w:rPr>
+        <w:t>матрицу:</w:t>
+      </w:r>
+    </w:p>
+    <w:p>
+      <w:pPr>
+        <w:pStyle w:val="Conditional"/>
+        <w:rPr>
+          <w:rFonts w:eastAsiaTheme="minorEastAsia"/>
+          <w:lang w:val="en-US"/>
+        </w:rPr>
+      </w:pPr>
+      <m:oMathPara>
+        <m:oMath>
+          <m:sSup>
+            <m:sSupPr>
+              <m:ctrlPr>
+                <w:rPr>
+                  <w:rFonts w:ascii="Cambria Math" w:hAnsi="Cambria Math"/>
+                  <w:i/>
+                  <w:lang w:val="en-US"/>
+                </w:rPr>
+              </m:ctrlPr>
+            </m:sSupPr>
+            <m:e>
+              <m:r>
+                <w:rPr>
+                  <w:rFonts w:ascii="Cambria Math" w:hAnsi="Cambria Math"/>
+                  <w:lang w:val="en-US"/>
+                </w:rPr>
+                <m:t>V</m:t>
+              </m:r>
+            </m:e>
+            <m:sup>
+              <m:r>
+                <w:rPr>
+                  <w:rFonts w:ascii="Cambria Math" w:hAnsi="Cambria Math"/>
+                  <w:lang w:val="en-US"/>
+                </w:rPr>
+                <m:t>'</m:t>
+              </m:r>
+            </m:sup>
+          </m:sSup>
+          <m:r>
+            <w:rPr>
+              <w:rFonts w:ascii="Cambria Math" w:hAnsi="Cambria Math"/>
+              <w:lang w:val="en-US"/>
+            </w:rPr>
+            <m:t>=</m:t>
+          </m:r>
+          <m:sSub>
+            <m:sSubPr>
+              <m:ctrlPr>
+                <w:rPr>
+                  <w:rFonts w:ascii="Cambria Math" w:hAnsi="Cambria Math"/>
+                  <w:i/>
+                  <w:lang w:val="en-US"/>
+                </w:rPr>
+              </m:ctrlPr>
+            </m:sSubPr>
+            <m:e>
+              <m:r>
+                <w:rPr>
+                  <w:rFonts w:ascii="Cambria Math" w:hAnsi="Cambria Math"/>
+                  <w:lang w:val="en-US"/>
+                </w:rPr>
+                <m:t>M</m:t>
+              </m:r>
+            </m:e>
+            <m:sub>
+              <m:r>
+                <w:rPr>
+                  <w:rFonts w:ascii="Cambria Math" w:hAnsi="Cambria Math"/>
+                  <w:lang w:val="en-US"/>
+                </w:rPr>
+                <m:t>SRT</m:t>
+              </m:r>
+            </m:sub>
+          </m:sSub>
+          <m:r>
+            <m:rPr>
+              <m:sty m:val="p"/>
+            </m:rPr>
+            <w:rPr>
+              <w:rFonts w:ascii="Cambria Math" w:eastAsiaTheme="minorEastAsia" w:hAnsi="Cambria Math"/>
+              <w:lang w:val="en-US"/>
+            </w:rPr>
+            <m:t>⋅</m:t>
+          </m:r>
+          <m:r>
+            <w:rPr>
+              <w:rFonts w:ascii="Cambria Math" w:eastAsiaTheme="minorEastAsia" w:hAnsi="Cambria Math"/>
+              <w:lang w:val="en-US"/>
+            </w:rPr>
+            <m:t>V</m:t>
+          </m:r>
+        </m:oMath>
+      </m:oMathPara>
+    </w:p>
+    <w:p>
+      <w:pPr>
+        <w:pStyle w:val="Conditional"/>
+        <w:rPr>
+          <w:rFonts w:eastAsiaTheme="minorEastAsia"/>
+          <w:lang w:val="en-US"/>
+        </w:rPr>
+      </w:pPr>
+      <m:oMathPara>
+        <m:oMath>
+          <m:sSub>
+            <m:sSubPr>
+              <m:ctrlPr>
+                <w:rPr>
+                  <w:rFonts w:ascii="Cambria Math" w:eastAsiaTheme="minorEastAsia" w:hAnsi="Cambria Math"/>
+                  <w:i/>
+                  <w:lang w:val="en-US"/>
+                </w:rPr>
+              </m:ctrlPr>
+            </m:sSubPr>
+            <m:e>
+              <m:r>
+                <w:rPr>
+                  <w:rFonts w:ascii="Cambria Math" w:eastAsiaTheme="minorEastAsia" w:hAnsi="Cambria Math"/>
+                  <w:lang w:val="en-US"/>
+                </w:rPr>
+                <m:t>M</m:t>
+              </m:r>
+            </m:e>
+            <m:sub>
+              <m:r>
+                <w:rPr>
+                  <w:rFonts w:ascii="Cambria Math" w:eastAsiaTheme="minorEastAsia" w:hAnsi="Cambria Math"/>
+                  <w:lang w:val="en-US"/>
+                </w:rPr>
+                <m:t>SRT</m:t>
+              </m:r>
+            </m:sub>
+          </m:sSub>
+          <m:r>
+            <w:rPr>
+              <w:rFonts w:ascii="Cambria Math" w:eastAsiaTheme="minorEastAsia" w:hAnsi="Cambria Math"/>
+              <w:lang w:val="en-US"/>
+            </w:rPr>
+            <m:t>=</m:t>
+          </m:r>
+          <m:sSub>
+            <m:sSubPr>
+              <m:ctrlPr>
+                <w:rPr>
+                  <w:rFonts w:ascii="Cambria Math" w:eastAsiaTheme="minorEastAsia" w:hAnsi="Cambria Math"/>
+                  <w:i/>
+                  <w:lang w:val="en-US"/>
+                </w:rPr>
+              </m:ctrlPr>
+            </m:sSubPr>
+            <m:e>
+              <m:r>
+                <w:rPr>
+                  <w:rFonts w:ascii="Cambria Math" w:eastAsiaTheme="minorEastAsia" w:hAnsi="Cambria Math"/>
+                  <w:lang w:val="en-US"/>
+                </w:rPr>
+                <m:t>M</m:t>
+              </m:r>
+            </m:e>
+            <m:sub>
+              <m:r>
+                <w:rPr>
+                  <w:rFonts w:ascii="Cambria Math" w:eastAsiaTheme="minorEastAsia" w:hAnsi="Cambria Math"/>
+                  <w:lang w:val="en-US"/>
+                </w:rPr>
+                <m:t>S</m:t>
+              </m:r>
+            </m:sub>
+          </m:sSub>
+          <m:r>
+            <m:rPr>
+              <m:sty m:val="p"/>
+            </m:rPr>
+            <w:rPr>
+              <w:rFonts w:ascii="Cambria Math" w:eastAsiaTheme="minorEastAsia" w:hAnsi="Cambria Math"/>
+              <w:lang w:val="en-US"/>
+            </w:rPr>
+            <m:t>⋅</m:t>
+          </m:r>
+          <m:sSub>
+            <m:sSubPr>
+              <m:ctrlPr>
+                <w:rPr>
+                  <w:rFonts w:ascii="Cambria Math" w:eastAsiaTheme="minorEastAsia" w:hAnsi="Cambria Math"/>
+                  <w:i/>
+                  <w:lang w:val="en-US"/>
+                </w:rPr>
+              </m:ctrlPr>
+            </m:sSubPr>
+            <m:e>
+              <m:r>
+                <w:rPr>
+                  <w:rFonts w:ascii="Cambria Math" w:eastAsiaTheme="minorEastAsia" w:hAnsi="Cambria Math"/>
+                  <w:lang w:val="en-US"/>
+                </w:rPr>
+                <m:t>M</m:t>
+              </m:r>
+              <m:ctrlPr>
+                <w:rPr>
+                  <w:rFonts w:ascii="Cambria Math" w:eastAsiaTheme="minorEastAsia" w:hAnsi="Cambria Math"/>
+                  <w:lang w:val="en-US"/>
+                </w:rPr>
+              </m:ctrlPr>
+            </m:e>
+            <m:sub>
+              <m:r>
+                <w:rPr>
+                  <w:rFonts w:ascii="Cambria Math" w:eastAsiaTheme="minorEastAsia" w:hAnsi="Cambria Math"/>
+                  <w:lang w:val="en-US"/>
+                </w:rPr>
+                <m:t>R</m:t>
+              </m:r>
+            </m:sub>
+          </m:sSub>
+          <m:r>
+            <m:rPr>
+              <m:sty m:val="p"/>
+            </m:rPr>
+            <w:rPr>
+              <w:rFonts w:ascii="Cambria Math" w:eastAsiaTheme="minorEastAsia" w:hAnsi="Cambria Math"/>
+              <w:lang w:val="en-US"/>
+            </w:rPr>
+            <m:t>⋅</m:t>
+          </m:r>
+          <m:sSub>
+            <m:sSubPr>
+              <m:ctrlPr>
+                <w:rPr>
+                  <w:rFonts w:ascii="Cambria Math" w:eastAsiaTheme="minorEastAsia" w:hAnsi="Cambria Math"/>
+                  <w:i/>
+                  <w:lang w:val="en-US"/>
+                </w:rPr>
+              </m:ctrlPr>
+            </m:sSubPr>
+            <m:e>
+              <m:r>
+                <w:rPr>
+                  <w:rFonts w:ascii="Cambria Math" w:eastAsiaTheme="minorEastAsia" w:hAnsi="Cambria Math"/>
+                  <w:lang w:val="en-US"/>
+                </w:rPr>
+                <m:t>M</m:t>
+              </m:r>
+              <m:ctrlPr>
+                <w:rPr>
+                  <w:rFonts w:ascii="Cambria Math" w:eastAsiaTheme="minorEastAsia" w:hAnsi="Cambria Math"/>
+                  <w:lang w:val="en-US"/>
+                </w:rPr>
+              </m:ctrlPr>
+            </m:e>
+            <m:sub>
+              <m:r>
+                <w:rPr>
+                  <w:rFonts w:ascii="Cambria Math" w:eastAsiaTheme="minorEastAsia" w:hAnsi="Cambria Math"/>
+                  <w:lang w:val="en-US"/>
+                </w:rPr>
+                <m:t>T</m:t>
+              </m:r>
+            </m:sub>
+          </m:sSub>
+        </m:oMath>
+      </m:oMathPara>
+    </w:p>
+    <w:p>
+      <w:pPr>
+        <w:pStyle w:val="Conditional"/>
+        <w:rPr>
+          <w:rFonts w:eastAsiaTheme="minorEastAsia"/>
+        </w:rPr>
+      </w:pPr>
+      <w:r>
+        <w:rPr>
+          <w:rFonts w:eastAsiaTheme="minorEastAsia"/>
+        </w:rPr>
+        <w:t xml:space="preserve">Где </w:t>
+      </w:r>
+      <m:oMath>
+        <m:sSub>
+          <m:sSubPr>
+            <m:ctrlPr>
+              <w:rPr>
+                <w:rFonts w:ascii="Cambria Math" w:eastAsiaTheme="minorEastAsia" w:hAnsi="Cambria Math"/>
+                <w:i/>
+              </w:rPr>
+            </m:ctrlPr>
+          </m:sSubPr>
+          <m:e>
+            <m:r>
+              <w:rPr>
+                <w:rFonts w:ascii="Cambria Math" w:eastAsiaTheme="minorEastAsia" w:hAnsi="Cambria Math"/>
+              </w:rPr>
+              <m:t>M</m:t>
+            </m:r>
+          </m:e>
+          <m:sub>
+            <m:r>
+              <w:rPr>
+                <w:rFonts w:ascii="Cambria Math" w:eastAsiaTheme="minorEastAsia" w:hAnsi="Cambria Math"/>
+              </w:rPr>
+              <m:t>S</m:t>
+            </m:r>
+          </m:sub>
+        </m:sSub>
+        <m:r>
+          <w:rPr>
+            <w:rFonts w:ascii="Cambria Math" w:eastAsiaTheme="minorEastAsia" w:hAnsi="Cambria Math"/>
+          </w:rPr>
+          <m:t>,</m:t>
+        </m:r>
+        <m:sSub>
+          <m:sSubPr>
+            <m:ctrlPr>
+              <w:rPr>
+                <w:rFonts w:ascii="Cambria Math" w:eastAsiaTheme="minorEastAsia" w:hAnsi="Cambria Math"/>
+                <w:i/>
+              </w:rPr>
+            </m:ctrlPr>
+          </m:sSubPr>
+          <m:e>
+            <m:r>
+              <w:rPr>
+                <w:rFonts w:ascii="Cambria Math" w:eastAsiaTheme="minorEastAsia" w:hAnsi="Cambria Math"/>
+              </w:rPr>
+              <m:t>M</m:t>
+            </m:r>
+          </m:e>
+          <m:sub>
+            <m:r>
+              <w:rPr>
+                <w:rFonts w:ascii="Cambria Math" w:eastAsiaTheme="minorEastAsia" w:hAnsi="Cambria Math"/>
+              </w:rPr>
+              <m:t>R</m:t>
+            </m:r>
+          </m:sub>
+        </m:sSub>
+        <m:r>
+          <w:rPr>
+            <w:rFonts w:ascii="Cambria Math" w:eastAsiaTheme="minorEastAsia" w:hAnsi="Cambria Math"/>
+          </w:rPr>
+          <m:t>,</m:t>
+        </m:r>
+        <m:sSub>
+          <m:sSubPr>
+            <m:ctrlPr>
+              <w:rPr>
+                <w:rFonts w:ascii="Cambria Math" w:eastAsiaTheme="minorEastAsia" w:hAnsi="Cambria Math"/>
+                <w:i/>
+              </w:rPr>
+            </m:ctrlPr>
+          </m:sSubPr>
+          <m:e>
+            <m:r>
+              <w:rPr>
+                <w:rFonts w:ascii="Cambria Math" w:eastAsiaTheme="minorEastAsia" w:hAnsi="Cambria Math"/>
+              </w:rPr>
+              <m:t>M</m:t>
+            </m:r>
+          </m:e>
+          <m:sub>
+            <m:r>
+              <w:rPr>
+                <w:rFonts w:ascii="Cambria Math" w:eastAsiaTheme="minorEastAsia" w:hAnsi="Cambria Math"/>
+              </w:rPr>
+              <m:t>T</m:t>
+            </m:r>
+          </m:sub>
+        </m:sSub>
+      </m:oMath>
+      <w:r>
+        <w:rPr>
+          <w:rFonts w:eastAsiaTheme="minorEastAsia"/>
+        </w:rPr>
+        <w:t xml:space="preserve"> </w:t>
+      </w:r>
+      <w:r>
+        <w:rPr>
+          <w:rFonts w:eastAsiaTheme="minorEastAsia"/>
+        </w:rPr>
+        <w:t xml:space="preserve">соответственно отвечают за размер, вращение и перемещение вектора. Для двухмерного пространства достаточно будет использовать трёхмерные матрицы. Матрица </w:t>
+      </w:r>
+      <m:oMath>
+        <m:sSub>
+          <m:sSubPr>
+            <m:ctrlPr>
+              <w:rPr>
+                <w:rFonts w:ascii="Cambria Math" w:eastAsiaTheme="minorEastAsia" w:hAnsi="Cambria Math"/>
+                <w:i/>
+              </w:rPr>
+            </m:ctrlPr>
+          </m:sSubPr>
+          <m:e>
+            <m:r>
+              <w:rPr>
+                <w:rFonts w:ascii="Cambria Math" w:eastAsiaTheme="minorEastAsia" w:hAnsi="Cambria Math"/>
+              </w:rPr>
+              <m:t>M</m:t>
+            </m:r>
+          </m:e>
+          <m:sub>
+            <m:r>
+              <w:rPr>
+                <w:rFonts w:ascii="Cambria Math" w:eastAsiaTheme="minorEastAsia" w:hAnsi="Cambria Math"/>
+              </w:rPr>
+              <m:t>S</m:t>
+            </m:r>
+          </m:sub>
+        </m:sSub>
+      </m:oMath>
+      <w:r>
+        <w:rPr>
+          <w:rFonts w:eastAsiaTheme="minorEastAsia"/>
+        </w:rPr>
+        <w:t xml:space="preserve"> </w:t>
+      </w:r>
+      <w:r>
+        <w:rPr>
+          <w:rFonts w:eastAsiaTheme="minorEastAsia"/>
+        </w:rPr>
+        <w:t>составляется следующим образом:</w:t>
+      </w:r>
+    </w:p>
+    <w:p>
+      <w:pPr>
+        <w:pStyle w:val="Conditional"/>
+        <w:rPr>
+          <w:rFonts w:eastAsiaTheme="minorEastAsia"/>
+          <w:lang w:val="en-US"/>
+        </w:rPr>
+      </w:pPr>
+      <m:oMathPara>
+        <m:oMath>
+          <m:sSub>
+            <m:sSubPr>
+              <m:ctrlPr>
+                <w:rPr>
+                  <w:rFonts w:ascii="Cambria Math" w:eastAsiaTheme="minorEastAsia" w:hAnsi="Cambria Math"/>
+                  <w:i/>
+                </w:rPr>
+              </m:ctrlPr>
+            </m:sSubPr>
+            <m:e>
+              <m:r>
+                <m:rPr>
+                  <m:sty m:val="p"/>
+                </m:rPr>
+                <w:rPr>
+                  <w:rFonts w:ascii="Cambria Math" w:eastAsiaTheme="minorEastAsia" w:hAnsi="Cambria Math"/>
+                </w:rPr>
+                <m:t>M</m:t>
+              </m:r>
+              <m:ctrlPr>
+                <w:rPr>
+                  <w:rFonts w:ascii="Cambria Math" w:eastAsiaTheme="minorEastAsia" w:hAnsi="Cambria Math"/>
+                </w:rPr>
+              </m:ctrlPr>
+            </m:e>
+            <m:sub>
+              <m:r>
+                <w:rPr>
+                  <w:rFonts w:ascii="Cambria Math" w:eastAsiaTheme="minorEastAsia" w:hAnsi="Cambria Math"/>
+                </w:rPr>
+                <m:t>S</m:t>
+              </m:r>
+            </m:sub>
+          </m:sSub>
+          <m:r>
+            <w:rPr>
+              <w:rFonts w:ascii="Cambria Math" w:eastAsiaTheme="minorEastAsia" w:hAnsi="Cambria Math"/>
+            </w:rPr>
+            <m:t>=</m:t>
+          </m:r>
+          <m:m>
+            <m:mPr>
+              <m:mcs>
+                <m:mc>
+                  <m:mcPr>
+                    <m:count m:val="3"/>
+                    <m:mcJc m:val="center"/>
+                  </m:mcPr>
+                </m:mc>
+              </m:mcs>
+              <m:ctrlPr>
+                <w:rPr>
+                  <w:rFonts w:ascii="Cambria Math" w:eastAsiaTheme="minorEastAsia" w:hAnsi="Cambria Math"/>
+                  <w:i/>
+                </w:rPr>
+              </m:ctrlPr>
+            </m:mPr>
+            <m:mr>
+              <m:e>
+                <m:sSub>
+                  <m:sSubPr>
+                    <m:ctrlPr>
+                      <w:rPr>
+                        <w:rFonts w:ascii="Cambria Math" w:hAnsi="Cambria Math"/>
+                        <w:i/>
+                        <w:lang w:val="en-US"/>
+                      </w:rPr>
+                    </m:ctrlPr>
+                  </m:sSubPr>
+                  <m:e>
+                    <m:r>
+                      <w:rPr>
+                        <w:rFonts w:ascii="Cambria Math" w:hAnsi="Cambria Math"/>
+                        <w:lang w:val="en-US"/>
+                      </w:rPr>
+                      <m:t>L</m:t>
+                    </m:r>
+                  </m:e>
+                  <m:sub>
+                    <m:r>
+                      <w:rPr>
+                        <w:rFonts w:ascii="Cambria Math" w:hAnsi="Cambria Math"/>
+                        <w:lang w:val="en-US"/>
+                      </w:rPr>
+                      <m:t>W</m:t>
+                    </m:r>
+                  </m:sub>
+                </m:sSub>
+              </m:e>
+              <m:e>
+                <m:r>
+                  <w:rPr>
+                    <w:rFonts w:ascii="Cambria Math" w:hAnsi="Cambria Math"/>
+                  </w:rPr>
+                  <m:t>0</m:t>
+                </m:r>
+              </m:e>
+              <m:e>
+                <m:r>
+                  <w:rPr>
+                    <w:rFonts w:ascii="Cambria Math" w:hAnsi="Cambria Math"/>
+                  </w:rPr>
+                  <m:t>0</m:t>
+                </m:r>
+              </m:e>
+            </m:mr>
+            <m:mr>
+              <m:e>
+                <m:r>
+                  <w:rPr>
+                    <w:rFonts w:ascii="Cambria Math" w:hAnsi="Cambria Math"/>
+                  </w:rPr>
+                  <m:t>0</m:t>
+                </m:r>
+              </m:e>
+              <m:e>
+                <m:sSub>
+                  <m:sSubPr>
+                    <m:ctrlPr>
+                      <w:rPr>
+                        <w:rFonts w:ascii="Cambria Math" w:hAnsi="Cambria Math"/>
+                        <w:i/>
+                      </w:rPr>
+                    </m:ctrlPr>
+                  </m:sSubPr>
+                  <m:e>
+                    <m:r>
+                      <w:rPr>
+                        <w:rFonts w:ascii="Cambria Math" w:hAnsi="Cambria Math"/>
+                      </w:rPr>
+                      <m:t>L</m:t>
+                    </m:r>
+                  </m:e>
+                  <m:sub>
+                    <m:r>
+                      <w:rPr>
+                        <w:rFonts w:ascii="Cambria Math" w:hAnsi="Cambria Math"/>
+                      </w:rPr>
+                      <m:t>H</m:t>
+                    </m:r>
+                  </m:sub>
+                </m:sSub>
+              </m:e>
+              <m:e>
+                <m:r>
+                  <w:rPr>
+                    <w:rFonts w:ascii="Cambria Math" w:hAnsi="Cambria Math"/>
+                  </w:rPr>
+                  <m:t>0</m:t>
+                </m:r>
+              </m:e>
+            </m:mr>
+            <m:mr>
+              <m:e>
+                <m:r>
+                  <w:rPr>
+                    <w:rFonts w:ascii="Cambria Math" w:hAnsi="Cambria Math"/>
+                  </w:rPr>
+                  <m:t>0</m:t>
+                </m:r>
+              </m:e>
+              <m:e>
+                <m:r>
+                  <w:rPr>
+                    <w:rFonts w:ascii="Cambria Math" w:hAnsi="Cambria Math"/>
+                  </w:rPr>
+                  <m:t>0</m:t>
+                </m:r>
+              </m:e>
+              <m:e>
+                <m:r>
+                  <w:rPr>
+                    <w:rFonts w:ascii="Cambria Math" w:hAnsi="Cambria Math"/>
+                  </w:rPr>
+                  <m:t>1</m:t>
+                </m:r>
+              </m:e>
+            </m:mr>
+          </m:m>
+          <m:r>
+            <w:rPr>
+              <w:rFonts w:ascii="Cambria Math" w:eastAsiaTheme="minorEastAsia" w:hAnsi="Cambria Math"/>
+            </w:rPr>
+            <m:t>,</m:t>
+          </m:r>
+        </m:oMath>
+      </m:oMathPara>
+    </w:p>
+    <w:p>
+      <w:pPr>
+        <w:pStyle w:val="Conditional"/>
+        <w:rPr>
+          <w:rFonts w:eastAsiaTheme="minorEastAsia"/>
+          <w:lang w:val="en-US"/>
+        </w:rPr>
+      </w:pPr>
+      <m:oMathPara>
+        <m:oMath>
+          <m:sSub>
+            <m:sSubPr>
+              <m:ctrlPr>
+                <w:rPr>
+                  <w:rFonts w:ascii="Cambria Math" w:eastAsiaTheme="minorEastAsia" w:hAnsi="Cambria Math"/>
+                  <w:i/>
+                </w:rPr>
+              </m:ctrlPr>
+            </m:sSubPr>
+            <m:e>
+              <m:r>
+                <w:rPr>
+                  <w:rFonts w:ascii="Cambria Math" w:eastAsiaTheme="minorEastAsia" w:hAnsi="Cambria Math"/>
+                </w:rPr>
+                <m:t>L</m:t>
+              </m:r>
+            </m:e>
+            <m:sub>
+              <m:r>
+                <w:rPr>
+                  <w:rFonts w:ascii="Cambria Math" w:eastAsiaTheme="minorEastAsia" w:hAnsi="Cambria Math"/>
+                </w:rPr>
+                <m:t>W</m:t>
+              </m:r>
+            </m:sub>
+          </m:sSub>
+          <m:r>
+            <w:rPr>
+              <w:rFonts w:ascii="Cambria Math" w:eastAsiaTheme="minorEastAsia" w:hAnsi="Cambria Math"/>
+            </w:rPr>
+            <m:t xml:space="preserve">- </m:t>
+          </m:r>
+          <m:r>
+            <w:rPr>
+              <w:rFonts w:ascii="Cambria Math" w:eastAsiaTheme="minorEastAsia" w:hAnsi="Cambria Math"/>
+            </w:rPr>
+            <m:t>коэф.увел.поширине,</m:t>
+          </m:r>
+          <m:sSub>
+            <m:sSubPr>
+              <m:ctrlPr>
+                <w:rPr>
+                  <w:rFonts w:ascii="Cambria Math" w:eastAsiaTheme="minorEastAsia" w:hAnsi="Cambria Math"/>
+                  <w:i/>
+                  <w:lang w:val="en-US"/>
+                </w:rPr>
+              </m:ctrlPr>
+            </m:sSubPr>
+            <m:e>
+              <m:r>
+                <w:rPr>
+                  <w:rFonts w:ascii="Cambria Math" w:eastAsiaTheme="minorEastAsia" w:hAnsi="Cambria Math"/>
+                  <w:lang w:val="en-US"/>
+                </w:rPr>
+                <m:t>L</m:t>
+              </m:r>
+              <m:ctrlPr>
+                <w:rPr>
+                  <w:rFonts w:ascii="Cambria Math" w:eastAsiaTheme="minorEastAsia" w:hAnsi="Cambria Math"/>
+                  <w:i/>
+                </w:rPr>
+              </m:ctrlPr>
+            </m:e>
+            <m:sub>
+              <m:r>
+                <w:rPr>
+                  <w:rFonts w:ascii="Cambria Math" w:eastAsiaTheme="minorEastAsia" w:hAnsi="Cambria Math"/>
+                  <w:lang w:val="en-US"/>
+                </w:rPr>
+                <m:t>H</m:t>
+              </m:r>
+            </m:sub>
+          </m:sSub>
+          <m:r>
+            <w:rPr>
+              <w:rFonts w:ascii="Cambria Math" w:eastAsiaTheme="minorEastAsia" w:hAnsi="Cambria Math"/>
+              <w:lang w:val="en-US"/>
+            </w:rPr>
+            <m:t>-коэф.увел.повысоте</m:t>
+          </m:r>
+        </m:oMath>
+      </m:oMathPara>
+    </w:p>
+    <w:p>
+      <w:pPr>
+        <w:pStyle w:val="Conditional"/>
+        <w:rPr>
+          <w:rFonts w:eastAsiaTheme="minorEastAsia"/>
+          <w:lang w:val="en-US"/>
+        </w:rPr>
+      </w:pPr>
+    </w:p>
+    <w:p>
+      <w:pPr>
+        <w:pStyle w:val="Conditional"/>
+        <w:rPr>
+          <w:rFonts w:eastAsiaTheme="minorEastAsia"/>
+        </w:rPr>
+      </w:pPr>
+      <m:oMathPara>
+        <m:oMath>
+          <m:sSub>
+            <m:sSubPr>
+              <m:ctrlPr>
+                <w:rPr>
+                  <w:rFonts w:ascii="Cambria Math" w:eastAsiaTheme="minorEastAsia" w:hAnsi="Cambria Math"/>
+                  <w:i/>
+                </w:rPr>
+              </m:ctrlPr>
+            </m:sSubPr>
+            <m:e>
+              <m:r>
+                <m:rPr>
+                  <m:sty m:val="p"/>
+                </m:rPr>
+                <w:rPr>
+                  <w:rFonts w:ascii="Cambria Math" w:eastAsiaTheme="minorEastAsia" w:hAnsi="Cambria Math"/>
+                </w:rPr>
+                <m:t>M</m:t>
+              </m:r>
+              <m:ctrlPr>
+                <w:rPr>
+                  <w:rFonts w:ascii="Cambria Math" w:eastAsiaTheme="minorEastAsia" w:hAnsi="Cambria Math"/>
+                </w:rPr>
+              </m:ctrlPr>
+            </m:e>
+            <m:sub>
+              <m:r>
+                <w:rPr>
+                  <w:rFonts w:ascii="Cambria Math" w:eastAsiaTheme="minorEastAsia" w:hAnsi="Cambria Math"/>
+                  <w:lang w:val="en-US"/>
+                </w:rPr>
+                <m:t>R</m:t>
+              </m:r>
+            </m:sub>
+          </m:sSub>
+          <m:r>
+            <w:rPr>
+              <w:rFonts w:ascii="Cambria Math" w:eastAsiaTheme="minorEastAsia" w:hAnsi="Cambria Math"/>
+            </w:rPr>
+            <m:t>=</m:t>
+          </m:r>
+          <m:m>
+            <m:mPr>
+              <m:mcs>
+                <m:mc>
+                  <m:mcPr>
+                    <m:count m:val="3"/>
+                    <m:mcJc m:val="center"/>
+                  </m:mcPr>
+                </m:mc>
+              </m:mcs>
+              <m:ctrlPr>
+                <w:rPr>
+                  <w:rFonts w:ascii="Cambria Math" w:eastAsiaTheme="minorEastAsia" w:hAnsi="Cambria Math"/>
+                  <w:i/>
+                </w:rPr>
+              </m:ctrlPr>
+            </m:mPr>
+            <m:mr>
+              <m:e>
+                <m:r>
+                  <w:rPr>
+                    <w:rFonts w:ascii="Cambria Math" w:hAnsi="Cambria Math"/>
+                    <w:lang w:val="en-US"/>
+                  </w:rPr>
+                  <m:t>cos</m:t>
+                </m:r>
+                <m:d>
+                  <m:dPr>
+                    <m:ctrlPr>
+                      <w:rPr>
+                        <w:rFonts w:ascii="Cambria Math" w:hAnsi="Cambria Math"/>
+                        <w:i/>
+                        <w:lang w:val="en-US"/>
+                      </w:rPr>
+                    </m:ctrlPr>
+                  </m:dPr>
+                  <m:e>
+                    <m:r>
+                      <m:rPr>
+                        <m:sty m:val="p"/>
+                      </m:rPr>
+                      <w:rPr>
+                        <w:rFonts w:ascii="Cambria Math" w:hAnsi="Cambria Math"/>
+                        <w:lang w:val="en-US"/>
+                      </w:rPr>
+                      <m:t>ϕ</m:t>
+                    </m:r>
+                  </m:e>
+                </m:d>
+              </m:e>
+              <m:e>
+                <m:r>
+                  <w:rPr>
+                    <w:rFonts w:ascii="Cambria Math" w:eastAsiaTheme="minorEastAsia" w:hAnsi="Cambria Math"/>
+                  </w:rPr>
+                  <m:t>sin</m:t>
+                </m:r>
+                <m:d>
+                  <m:dPr>
+                    <m:ctrlPr>
+                      <w:rPr>
+                        <w:rFonts w:ascii="Cambria Math" w:eastAsiaTheme="minorEastAsia" w:hAnsi="Cambria Math"/>
+                        <w:i/>
+                      </w:rPr>
+                    </m:ctrlPr>
+                  </m:dPr>
+                  <m:e>
+                    <m:r>
+                      <m:rPr>
+                        <m:sty m:val="p"/>
+                      </m:rPr>
+                      <w:rPr>
+                        <w:rFonts w:ascii="Cambria Math" w:eastAsiaTheme="minorEastAsia" w:hAnsi="Cambria Math"/>
+                      </w:rPr>
+                      <m:t>ϕ</m:t>
+                    </m:r>
+                  </m:e>
+                </m:d>
+              </m:e>
+              <m:e>
+                <m:r>
+                  <w:rPr>
+                    <w:rFonts w:ascii="Cambria Math" w:hAnsi="Cambria Math"/>
+                  </w:rPr>
+                  <m:t>0</m:t>
+                </m:r>
+              </m:e>
+            </m:mr>
+            <m:mr>
+              <m:e>
+                <m:r>
+                  <w:rPr>
+                    <w:rFonts w:ascii="Cambria Math" w:hAnsi="Cambria Math"/>
+                  </w:rPr>
+                  <m:t>-sin</m:t>
+                </m:r>
+                <m:d>
+                  <m:dPr>
+                    <m:ctrlPr>
+                      <w:rPr>
+                        <w:rFonts w:ascii="Cambria Math" w:hAnsi="Cambria Math"/>
+                        <w:i/>
+                      </w:rPr>
+                    </m:ctrlPr>
+                  </m:dPr>
+                  <m:e>
+                    <m:r>
+                      <m:rPr>
+                        <m:sty m:val="p"/>
+                      </m:rPr>
+                      <w:rPr>
+                        <w:rFonts w:ascii="Cambria Math" w:hAnsi="Cambria Math"/>
+                      </w:rPr>
+                      <m:t>ϕ</m:t>
+                    </m:r>
+                  </m:e>
+                </m:d>
+              </m:e>
+              <m:e>
+                <m:r>
+                  <w:rPr>
+                    <w:rFonts w:ascii="Cambria Math" w:hAnsi="Cambria Math"/>
+                  </w:rPr>
+                  <m:t>cos</m:t>
+                </m:r>
+                <m:d>
+                  <m:dPr>
+                    <m:ctrlPr>
+                      <w:rPr>
+                        <w:rFonts w:ascii="Cambria Math" w:hAnsi="Cambria Math"/>
+                        <w:i/>
+                      </w:rPr>
+                    </m:ctrlPr>
+                  </m:dPr>
+                  <m:e>
+                    <m:r>
+                      <m:rPr>
+                        <m:sty m:val="p"/>
+                      </m:rPr>
+                      <w:rPr>
+                        <w:rFonts w:ascii="Cambria Math" w:hAnsi="Cambria Math"/>
+                      </w:rPr>
+                      <m:t>ϕ</m:t>
+                    </m:r>
+                  </m:e>
+                </m:d>
+              </m:e>
+              <m:e>
+                <m:r>
+                  <w:rPr>
+                    <w:rFonts w:ascii="Cambria Math" w:hAnsi="Cambria Math"/>
+                  </w:rPr>
+                  <m:t>0</m:t>
+                </m:r>
+              </m:e>
+            </m:mr>
+            <m:mr>
+              <m:e>
+                <m:r>
+                  <w:rPr>
+                    <w:rFonts w:ascii="Cambria Math" w:hAnsi="Cambria Math"/>
+                  </w:rPr>
+                  <m:t>0</m:t>
+                </m:r>
+              </m:e>
+              <m:e>
+                <m:r>
+                  <w:rPr>
+                    <w:rFonts w:ascii="Cambria Math" w:hAnsi="Cambria Math"/>
+                  </w:rPr>
+                  <m:t>0</m:t>
+                </m:r>
+              </m:e>
+              <m:e>
+                <m:r>
+                  <w:rPr>
+                    <w:rFonts w:ascii="Cambria Math" w:hAnsi="Cambria Math"/>
+                  </w:rPr>
+                  <m:t>1</m:t>
+                </m:r>
+              </m:e>
+            </m:mr>
+          </m:m>
+        </m:oMath>
+      </m:oMathPara>
+    </w:p>
+    <w:p>
+      <w:pPr>
+        <w:pStyle w:val="Conditional"/>
+        <w:rPr>
+          <w:rFonts w:eastAsiaTheme="minorEastAsia"/>
+        </w:rPr>
+      </w:pPr>
+      <m:oMathPara>
+        <m:oMath>
+          <m:r>
+            <m:rPr>
+              <m:sty m:val="p"/>
+            </m:rPr>
+            <w:rPr>
+              <w:rFonts w:ascii="Cambria Math" w:eastAsiaTheme="minorEastAsia" w:hAnsi="Cambria Math"/>
+            </w:rPr>
+            <m:t>ϕ</m:t>
+          </m:r>
+          <m:r>
+            <w:rPr>
+              <w:rFonts w:ascii="Cambria Math" w:eastAsiaTheme="minorEastAsia" w:hAnsi="Cambria Math"/>
+            </w:rPr>
+            <m:t>- угол поворота</m:t>
+          </m:r>
+        </m:oMath>
+      </m:oMathPara>
+    </w:p>
+    <w:p>
+      <w:pPr>
+        <w:pStyle w:val="Conditional"/>
+        <w:rPr>
+          <w:rFonts w:eastAsiaTheme="minorEastAsia"/>
+        </w:rPr>
+      </w:pPr>
+    </w:p>
+    <w:p>
+      <w:pPr>
+        <w:pStyle w:val="Conditional"/>
+        <w:rPr>
+          <w:rFonts w:eastAsiaTheme="minorEastAsia"/>
+        </w:rPr>
+      </w:pPr>
+      <m:oMathPara>
+        <m:oMath>
+          <m:sSub>
+            <m:sSubPr>
+              <m:ctrlPr>
+                <w:rPr>
+                  <w:rFonts w:ascii="Cambria Math" w:eastAsiaTheme="minorEastAsia" w:hAnsi="Cambria Math"/>
+                  <w:i/>
+                </w:rPr>
+              </m:ctrlPr>
+            </m:sSubPr>
+            <m:e>
+              <m:r>
+                <m:rPr>
+                  <m:sty m:val="p"/>
+                </m:rPr>
+                <w:rPr>
+                  <w:rFonts w:ascii="Cambria Math" w:eastAsiaTheme="minorEastAsia" w:hAnsi="Cambria Math"/>
+                </w:rPr>
+                <m:t>M</m:t>
+              </m:r>
+              <m:ctrlPr>
+                <w:rPr>
+                  <w:rFonts w:ascii="Cambria Math" w:eastAsiaTheme="minorEastAsia" w:hAnsi="Cambria Math"/>
+                </w:rPr>
+              </m:ctrlPr>
+            </m:e>
+            <m:sub>
+              <m:r>
+                <w:rPr>
+                  <w:rFonts w:ascii="Cambria Math" w:eastAsiaTheme="minorEastAsia" w:hAnsi="Cambria Math"/>
+                  <w:lang w:val="en-US"/>
+                </w:rPr>
+                <m:t>T</m:t>
+              </m:r>
+            </m:sub>
+          </m:sSub>
+          <m:r>
+            <w:rPr>
+              <w:rFonts w:ascii="Cambria Math" w:eastAsiaTheme="minorEastAsia" w:hAnsi="Cambria Math"/>
+            </w:rPr>
+            <m:t>=</m:t>
+          </m:r>
+          <m:m>
+            <m:mPr>
+              <m:mcs>
+                <m:mc>
+                  <m:mcPr>
+                    <m:count m:val="3"/>
+                    <m:mcJc m:val="center"/>
+                  </m:mcPr>
+                </m:mc>
+              </m:mcs>
+              <m:ctrlPr>
+                <w:rPr>
+                  <w:rFonts w:ascii="Cambria Math" w:eastAsiaTheme="minorEastAsia" w:hAnsi="Cambria Math"/>
+                  <w:i/>
+                </w:rPr>
+              </m:ctrlPr>
+            </m:mPr>
+            <m:mr>
+              <m:e>
+                <m:r>
+                  <w:rPr>
+                    <w:rFonts w:ascii="Cambria Math" w:hAnsi="Cambria Math"/>
+                    <w:lang w:val="en-US"/>
+                  </w:rPr>
+                  <m:t>1</m:t>
+                </m:r>
+              </m:e>
+              <m:e>
+                <m:r>
+                  <w:rPr>
+                    <w:rFonts w:ascii="Cambria Math" w:eastAsiaTheme="minorEastAsia" w:hAnsi="Cambria Math"/>
+                  </w:rPr>
+                  <m:t>0</m:t>
+                </m:r>
+              </m:e>
+              <m:e>
+                <m:r>
+                  <w:rPr>
+                    <w:rFonts w:ascii="Cambria Math" w:eastAsiaTheme="minorEastAsia" w:hAnsi="Cambria Math"/>
+                  </w:rPr>
+                  <m:t>X</m:t>
+                </m:r>
+              </m:e>
+            </m:mr>
+            <m:mr>
+              <m:e>
+                <m:r>
+                  <w:rPr>
+                    <w:rFonts w:ascii="Cambria Math" w:hAnsi="Cambria Math"/>
+                  </w:rPr>
+                  <m:t>0</m:t>
+                </m:r>
+              </m:e>
+              <m:e>
+                <m:r>
+                  <w:rPr>
+                    <w:rFonts w:ascii="Cambria Math" w:hAnsi="Cambria Math"/>
+                  </w:rPr>
+                  <m:t>1</m:t>
+                </m:r>
+              </m:e>
+              <m:e>
+                <m:r>
+                  <w:rPr>
+                    <w:rFonts w:ascii="Cambria Math" w:hAnsi="Cambria Math"/>
+                  </w:rPr>
+                  <m:t>Y</m:t>
+                </m:r>
+              </m:e>
+            </m:mr>
+            <m:mr>
+              <m:e>
+                <m:r>
+                  <w:rPr>
+                    <w:rFonts w:ascii="Cambria Math" w:hAnsi="Cambria Math"/>
+                  </w:rPr>
+                  <m:t>0</m:t>
+                </m:r>
+              </m:e>
+              <m:e>
+                <m:r>
+                  <w:rPr>
+                    <w:rFonts w:ascii="Cambria Math" w:hAnsi="Cambria Math"/>
+                  </w:rPr>
+                  <m:t>0</m:t>
+                </m:r>
+              </m:e>
+              <m:e>
+                <m:r>
+                  <w:rPr>
+                    <w:rFonts w:ascii="Cambria Math" w:hAnsi="Cambria Math"/>
+                  </w:rPr>
+                  <m:t>1</m:t>
+                </m:r>
+              </m:e>
+            </m:mr>
+          </m:m>
+        </m:oMath>
+      </m:oMathPara>
+    </w:p>
+    <w:p>
+      <w:pPr>
+        <w:pStyle w:val="Conditional"/>
+        <w:rPr>
+          <w:rFonts w:eastAsiaTheme="minorEastAsia"/>
+        </w:rPr>
+      </w:pPr>
+      <m:oMathPara>
+        <m:oMath>
+          <m:r>
+            <m:rPr>
+              <m:sty m:val="p"/>
+            </m:rPr>
+            <w:rPr>
+              <w:rFonts w:ascii="Cambria Math" w:eastAsiaTheme="minorEastAsia" w:hAnsi="Cambria Math"/>
+            </w:rPr>
+            <m:t>X, Y - смещение относительно центра</m:t>
+          </m:r>
+        </m:oMath>
+      </m:oMathPara>
+    </w:p>
+    <w:p>
+      <w:pPr>
+        <w:pStyle w:val="Conditional"/>
+        <w:rPr>
+          <w:rFonts w:eastAsiaTheme="minorEastAsia"/>
+        </w:rPr>
+      </w:pPr>
+      <w:r>
+        <w:rPr>
+          <w:rFonts w:eastAsiaTheme="minorEastAsia"/>
+        </w:rPr>
+        <w:t>В нашем случае размер не изменяется (</w:t>
+      </w:r>
+      <m:oMath>
+        <m:r>
+          <w:rPr>
+            <w:rFonts w:ascii="Cambria Math" w:eastAsiaTheme="minorEastAsia" w:hAnsi="Cambria Math"/>
+          </w:rPr>
+          <m:t xml:space="preserve">L_W = </m:t>
+        </m:r>
+        <m:r>
+          <w:rPr>
+            <w:rFonts w:ascii="Cambria Math" w:eastAsiaTheme="minorEastAsia" w:hAnsi="Cambria Math"/>
+            <w:lang w:val="en-US"/>
+          </w:rPr>
+          <m:t>L</m:t>
+        </m:r>
+        <m:r>
+          <w:rPr>
+            <w:rFonts w:ascii="Cambria Math" w:eastAsiaTheme="minorEastAsia" w:hAnsi="Cambria Math"/>
+          </w:rPr>
+          <m:t>_H = 1)</m:t>
+        </m:r>
+      </m:oMath>
+      <w:r>
+        <w:rPr>
+          <w:rFonts w:eastAsiaTheme="minorEastAsia"/>
+        </w:rPr>
+        <w:t xml:space="preserve">, </w:t>
+      </w:r>
+      <w:r>
+        <w:rPr>
+          <w:rFonts w:eastAsiaTheme="minorEastAsia"/>
+        </w:rPr>
+        <w:t>а смещение относительно центра = С (</w:t>
+      </w:r>
+      <m:oMath>
+        <m:r>
+          <w:rPr>
+            <w:rFonts w:ascii="Cambria Math" w:eastAsiaTheme="minorEastAsia" w:hAnsi="Cambria Math"/>
+          </w:rPr>
+          <m:t>X=</m:t>
+        </m:r>
+        <m:sSub>
+          <m:sSubPr>
+            <m:ctrlPr>
+              <w:rPr>
+                <w:rFonts w:ascii="Cambria Math" w:eastAsiaTheme="minorEastAsia" w:hAnsi="Cambria Math"/>
+                <w:i/>
+              </w:rPr>
+            </m:ctrlPr>
+          </m:sSubPr>
+          <m:e>
+            <m:r>
+              <w:rPr>
+                <w:rFonts w:ascii="Cambria Math" w:eastAsiaTheme="minorEastAsia" w:hAnsi="Cambria Math"/>
+              </w:rPr>
+              <m:t>C</m:t>
+            </m:r>
+          </m:e>
+          <m:sub>
+            <m:r>
+              <w:rPr>
+                <w:rFonts w:ascii="Cambria Math" w:eastAsiaTheme="minorEastAsia" w:hAnsi="Cambria Math"/>
+              </w:rPr>
+              <m:t>X</m:t>
+            </m:r>
+          </m:sub>
+        </m:sSub>
+        <m:r>
+          <w:rPr>
+            <w:rFonts w:ascii="Cambria Math" w:eastAsiaTheme="minorEastAsia" w:hAnsi="Cambria Math"/>
+          </w:rPr>
+          <m:t>;Y=</m:t>
+        </m:r>
+        <m:sSub>
+          <m:sSubPr>
+            <m:ctrlPr>
+              <w:rPr>
+                <w:rFonts w:ascii="Cambria Math" w:eastAsiaTheme="minorEastAsia" w:hAnsi="Cambria Math"/>
+                <w:i/>
+              </w:rPr>
+            </m:ctrlPr>
+          </m:sSubPr>
+          <m:e>
+            <m:r>
+              <w:rPr>
+                <w:rFonts w:ascii="Cambria Math" w:eastAsiaTheme="minorEastAsia" w:hAnsi="Cambria Math"/>
+              </w:rPr>
+              <m:t>C</m:t>
+            </m:r>
+          </m:e>
+          <m:sub>
+            <m:r>
+              <w:rPr>
+                <w:rFonts w:ascii="Cambria Math" w:eastAsiaTheme="minorEastAsia" w:hAnsi="Cambria Math"/>
+              </w:rPr>
+              <m:t>Y</m:t>
+            </m:r>
+          </m:sub>
+        </m:sSub>
+        <m:r>
+          <w:rPr>
+            <w:rFonts w:ascii="Cambria Math" w:eastAsiaTheme="minorEastAsia" w:hAnsi="Cambria Math"/>
+          </w:rPr>
+          <m:t>)</m:t>
+        </m:r>
+      </m:oMath>
+      <w:r>
+        <w:rPr>
+          <w:rFonts w:eastAsiaTheme="minorEastAsia"/>
+        </w:rPr>
+        <w:t xml:space="preserve">. </w:t>
+      </w:r>
+      <w:r>
+        <w:rPr>
+          <w:rFonts w:eastAsiaTheme="minorEastAsia"/>
+        </w:rPr>
+        <w:t xml:space="preserve">Для рисования варианта задания представлен текст программы на </w:t>
+      </w:r>
+      <w:r>
+        <w:rPr>
+          <w:rFonts w:eastAsiaTheme="minorEastAsia"/>
+          <w:lang w:val="en-US"/>
+        </w:rPr>
+        <w:t>C</w:t>
+      </w:r>
+      <w:r>
+        <w:rPr>
+          <w:rFonts w:eastAsiaTheme="minorEastAsia"/>
+        </w:rPr>
+        <w:t>++:</w:t>
+      </w:r>
     </w:p>
     <w:p>
       <w:pPr>
         <w:spacing w:line="259" w:lineRule="auto"/>
         <w:rPr>
-          <w:rFonts w:ascii="Times New Roman" w:hAnsi="Times New Roman" w:cs="Times New Roman"/>
+          <w:rFonts w:ascii="Times New Roman" w:eastAsiaTheme="minorEastAsia" w:hAnsi="Times New Roman" w:cs="Times New Roman"/>
           <w:sz w:val="28"/>
           <w:szCs w:val="36"/>
         </w:rPr>
       </w:pPr>
       <w:r>
+        <w:rPr>
+          <w:rFonts w:eastAsiaTheme="minorEastAsia"/>
+        </w:rPr>
         <w:br w:type="page"/>
       </w:r>
     </w:p>
     <w:p>
       <w:pPr>
+        <w:pStyle w:val="Code"/>
+      </w:pPr>
+      <w:r>
+        <w:rPr>
+          <w:color w:val="0000FF"/>
+        </w:rPr>
+        <w:lastRenderedPageBreak/>
+        <w:t>int</w:t>
+      </w:r>
+      <w:r>
+        <w:t xml:space="preserve"> W = </w:t>
+      </w:r>
+      <w:r>
+        <w:rPr>
+          <w:color w:val="808080"/>
+        </w:rPr>
+        <w:t>frame</w:t>
+      </w:r>
+      <w:r>
+        <w:t xml:space="preserve">.width, H = </w:t>
+      </w:r>
+      <w:r>
+        <w:rPr>
+          <w:color w:val="808080"/>
+        </w:rPr>
+        <w:t>frame</w:t>
+      </w:r>
+      <w:r>
+        <w:t>.height;</w:t>
+      </w:r>
+    </w:p>
+    <w:p>
+      <w:pPr>
+        <w:pStyle w:val="Code"/>
+      </w:pPr>
+      <w:r>
+        <w:rPr>
+          <w:color w:val="008000"/>
+        </w:rPr>
+        <w:t xml:space="preserve">// Размер рисунка возьмём меньше (7 / 8), чтобы он не касался границ экрана </w:t>
+      </w:r>
+    </w:p>
+    <w:p>
+      <w:pPr>
+        <w:pStyle w:val="Code"/>
+      </w:pPr>
+      <w:r>
+        <w:rPr>
+          <w:color w:val="0000FF"/>
+        </w:rPr>
+        <w:t>float</w:t>
+      </w:r>
+      <w:r>
+        <w:t xml:space="preserve"> a = 7.0f / 8 * ((W &lt; H) ? W - 1 : H - 1) / sqrt(2);</w:t>
+      </w:r>
+    </w:p>
+    <w:p>
+      <w:pPr>
+        <w:pStyle w:val="Code"/>
+      </w:pPr>
+      <w:r>
+        <w:rPr>
+          <w:color w:val="0000FF"/>
+        </w:rPr>
+        <w:t>if</w:t>
+      </w:r>
+      <w:r>
+        <w:t xml:space="preserve"> (a &lt; 1) </w:t>
+      </w:r>
+      <w:r>
+        <w:rPr>
+          <w:color w:val="0000FF"/>
+        </w:rPr>
+        <w:t>return</w:t>
+      </w:r>
+      <w:r>
+        <w:t xml:space="preserve">; </w:t>
+      </w:r>
+      <w:r>
+        <w:rPr>
+          <w:color w:val="008000"/>
+        </w:rPr>
+        <w:t>// Если окно очень маленькое, то ничего не рисуем</w:t>
+      </w:r>
+    </w:p>
+    <w:p>
+      <w:pPr>
+        <w:pStyle w:val="Code"/>
+      </w:pPr>
+      <w:r>
+        <w:rPr>
+          <w:color w:val="0000FF"/>
+        </w:rPr>
+        <w:t>float</w:t>
+      </w:r>
+      <w:r>
+        <w:t xml:space="preserve"> angle = -global_angle; </w:t>
+      </w:r>
+      <w:r>
+        <w:rPr>
+          <w:color w:val="008000"/>
+        </w:rPr>
+        <w:t xml:space="preserve">// </w:t>
+      </w:r>
+      <w:r>
+        <w:rPr>
+          <w:color w:val="008000"/>
+        </w:rPr>
+        <w:t>Угол</w:t>
+      </w:r>
+      <w:r>
+        <w:rPr>
+          <w:color w:val="008000"/>
+        </w:rPr>
+        <w:t xml:space="preserve"> </w:t>
+      </w:r>
+      <w:r>
+        <w:rPr>
+          <w:color w:val="008000"/>
+        </w:rPr>
+        <w:t>поворота</w:t>
+      </w:r>
+    </w:p>
+    <w:p>
+      <w:pPr>
+        <w:pStyle w:val="Code"/>
+      </w:pPr>
+      <w:r>
+        <w:t>a = a / 2;</w:t>
+      </w:r>
+    </w:p>
+    <w:p>
+      <w:pPr>
+        <w:pStyle w:val="Code"/>
+      </w:pPr>
+      <w:r>
+        <w:rPr>
+          <w:color w:val="2B91AF"/>
+        </w:rPr>
+        <w:t>coordinate</w:t>
+      </w:r>
+      <w:r>
+        <w:t xml:space="preserve"> C = { W / 2, H / 2 };</w:t>
+      </w:r>
+    </w:p>
+    <w:p>
+      <w:pPr>
+        <w:pStyle w:val="Code"/>
+      </w:pPr>
+    </w:p>
+    <w:p>
+      <w:pPr>
+        <w:pStyle w:val="Code"/>
+      </w:pPr>
+      <w:r>
+        <w:rPr>
+          <w:color w:val="008000"/>
+        </w:rPr>
+        <w:t xml:space="preserve">// </w:t>
+      </w:r>
+      <w:r>
+        <w:rPr>
+          <w:color w:val="008000"/>
+        </w:rPr>
+        <w:t>Рисуем</w:t>
+      </w:r>
+      <w:r>
+        <w:rPr>
+          <w:color w:val="008000"/>
+        </w:rPr>
+        <w:t xml:space="preserve"> </w:t>
+      </w:r>
+      <w:r>
+        <w:rPr>
+          <w:color w:val="008000"/>
+        </w:rPr>
+        <w:t>описанную</w:t>
+      </w:r>
+      <w:r>
+        <w:rPr>
+          <w:color w:val="008000"/>
+        </w:rPr>
+        <w:t xml:space="preserve"> </w:t>
+      </w:r>
+      <w:r>
+        <w:rPr>
+          <w:color w:val="008000"/>
+        </w:rPr>
+        <w:t>окружность</w:t>
+      </w:r>
+    </w:p>
+    <w:p>
+      <w:pPr>
+        <w:pStyle w:val="Code"/>
+      </w:pPr>
+      <w:r>
+        <w:rPr>
+          <w:color w:val="808080"/>
+        </w:rPr>
+        <w:t>frame</w:t>
+      </w:r>
+      <w:r>
+        <w:t>.Circle((</w:t>
+      </w:r>
+      <w:r>
+        <w:rPr>
+          <w:color w:val="0000FF"/>
+        </w:rPr>
+        <w:t>int</w:t>
+      </w:r>
+      <w:r>
+        <w:t>)C.x, (</w:t>
+      </w:r>
+      <w:r>
+        <w:rPr>
+          <w:color w:val="0000FF"/>
+        </w:rPr>
+        <w:t>int</w:t>
+      </w:r>
+      <w:r>
+        <w:t>)C.y, (</w:t>
+      </w:r>
+      <w:r>
+        <w:rPr>
+          <w:color w:val="0000FF"/>
+        </w:rPr>
+        <w:t>int</w:t>
+      </w:r>
+      <w:r>
+        <w:t xml:space="preserve">)a, </w:t>
+      </w:r>
+      <w:r>
+        <w:rPr>
+          <w:color w:val="2B91AF"/>
+        </w:rPr>
+        <w:t>COLOR</w:t>
+      </w:r>
+      <w:r>
+        <w:t>(0, 0, 0));</w:t>
+      </w:r>
+    </w:p>
+    <w:p>
+      <w:pPr>
+        <w:pStyle w:val="Code"/>
+      </w:pPr>
+      <w:r>
+        <w:rPr>
+          <w:color w:val="008000"/>
+        </w:rPr>
+        <w:t xml:space="preserve">// </w:t>
+      </w:r>
+      <w:r>
+        <w:rPr>
+          <w:color w:val="008000"/>
+        </w:rPr>
+        <w:t>Рисуем</w:t>
+      </w:r>
+      <w:r>
+        <w:rPr>
+          <w:color w:val="008000"/>
+        </w:rPr>
+        <w:t xml:space="preserve"> </w:t>
+      </w:r>
+      <w:r>
+        <w:rPr>
+          <w:color w:val="008000"/>
+        </w:rPr>
+        <w:t>вписанную</w:t>
+      </w:r>
+      <w:r>
+        <w:rPr>
+          <w:color w:val="008000"/>
+        </w:rPr>
+        <w:t xml:space="preserve"> </w:t>
+      </w:r>
+      <w:r>
+        <w:rPr>
+          <w:color w:val="008000"/>
+        </w:rPr>
+        <w:t>окружность</w:t>
+      </w:r>
+    </w:p>
+    <w:p>
+      <w:pPr>
+        <w:pStyle w:val="Code"/>
+      </w:pPr>
+      <w:r>
+        <w:rPr>
+          <w:color w:val="808080"/>
+        </w:rPr>
+        <w:t>frame</w:t>
+      </w:r>
+      <w:r>
+        <w:t>.Circle((</w:t>
+      </w:r>
+      <w:r>
+        <w:rPr>
+          <w:color w:val="0000FF"/>
+        </w:rPr>
+        <w:t>int</w:t>
+      </w:r>
+      <w:r>
+        <w:t>)C.x, (</w:t>
+      </w:r>
+      <w:r>
+        <w:rPr>
+          <w:color w:val="0000FF"/>
+        </w:rPr>
+        <w:t>int</w:t>
+      </w:r>
+      <w:r>
+        <w:t>)C.y, (</w:t>
+      </w:r>
+      <w:r>
+        <w:rPr>
+          <w:color w:val="0000FF"/>
+        </w:rPr>
+        <w:t>int</w:t>
+      </w:r>
+      <w:r>
+        <w:t xml:space="preserve">)(a * 0.5), </w:t>
+      </w:r>
+      <w:r>
+        <w:rPr>
+          <w:color w:val="2B91AF"/>
+        </w:rPr>
+        <w:t>COLOR</w:t>
+      </w:r>
+      <w:r>
+        <w:t>(0, 0, 0));</w:t>
+      </w:r>
+    </w:p>
+    <w:p>
+      <w:pPr>
+        <w:pStyle w:val="Code"/>
+      </w:pPr>
+      <w:r>
+        <w:rPr>
+          <w:color w:val="008000"/>
+        </w:rPr>
+        <w:t>//Рисуем треугольник</w:t>
+      </w:r>
+    </w:p>
+    <w:p>
+      <w:pPr>
+        <w:pStyle w:val="Code"/>
+      </w:pPr>
+      <w:r>
+        <w:rPr>
+          <w:color w:val="0000FF"/>
+        </w:rPr>
+        <w:t>double</w:t>
+      </w:r>
+      <w:r>
+        <w:t xml:space="preserve"> t = (3 * a) / sqrt(3);</w:t>
+      </w:r>
+    </w:p>
+    <w:p>
+      <w:pPr>
+        <w:pStyle w:val="Code"/>
+      </w:pPr>
+      <w:r>
+        <w:rPr>
+          <w:color w:val="2B91AF"/>
+        </w:rPr>
+        <w:t>coordinate</w:t>
+      </w:r>
+      <w:r>
+        <w:t xml:space="preserve"> triangleA = { C.x, C.y - a };</w:t>
+      </w:r>
+    </w:p>
+    <w:p>
+      <w:pPr>
+        <w:pStyle w:val="Code"/>
+      </w:pPr>
+      <w:r>
+        <w:rPr>
+          <w:color w:val="2B91AF"/>
+        </w:rPr>
+        <w:t>coordinate</w:t>
+      </w:r>
+      <w:r>
+        <w:t xml:space="preserve"> triangleB = { C.x - t / 2, C.y + a / 2 };</w:t>
+      </w:r>
+    </w:p>
+    <w:p>
+      <w:pPr>
+        <w:pStyle w:val="Code"/>
+      </w:pPr>
+      <w:r>
+        <w:rPr>
+          <w:color w:val="2B91AF"/>
+        </w:rPr>
+        <w:t>coordinate</w:t>
+      </w:r>
+      <w:r>
+        <w:t xml:space="preserve"> triangleC = { C.x + t / 2, C.y + a / 2 };</w:t>
+      </w:r>
+    </w:p>
+    <w:p>
+      <w:pPr>
+        <w:pStyle w:val="Code"/>
+      </w:pPr>
+      <w:r>
+        <w:rPr>
+          <w:color w:val="808080"/>
+        </w:rPr>
+        <w:t>frame</w:t>
+      </w:r>
+      <w:r>
+        <w:t>.DrawLine(triangleA.x + 0.5, triangleA.y + 0.5, triangleB.x + 0.5, triangleB.y + 0.5, { 56, 93, 138 });</w:t>
+      </w:r>
+    </w:p>
+    <w:p>
+      <w:pPr>
+        <w:pStyle w:val="Code"/>
+      </w:pPr>
+      <w:r>
+        <w:rPr>
+          <w:color w:val="808080"/>
+        </w:rPr>
+        <w:t>frame</w:t>
+      </w:r>
+      <w:r>
+        <w:t>.DrawLine(triangleC.x + 0.5, triangleC.y + 0.5, triangleB.x + 0.5, triangleB.y + 0.5, { 56, 93, 138 });</w:t>
+      </w:r>
+    </w:p>
+    <w:p>
+      <w:pPr>
+        <w:pStyle w:val="Code"/>
+      </w:pPr>
+      <w:r>
+        <w:rPr>
+          <w:color w:val="808080"/>
+        </w:rPr>
+        <w:t>frame</w:t>
+      </w:r>
+      <w:r>
+        <w:t>.DrawLine(triangleA.x + 0.5, triangleA.y + 0.5, triangleC.x + 0.5, triangleC.y + 0.5, { 56, 93, 138 });</w:t>
+      </w:r>
+    </w:p>
+    <w:p>
+      <w:pPr>
+        <w:pStyle w:val="Code"/>
+      </w:pPr>
+    </w:p>
+    <w:p>
+      <w:pPr>
+        <w:pStyle w:val="Code"/>
+      </w:pPr>
+      <w:r>
+        <w:rPr>
+          <w:color w:val="2B91AF"/>
+        </w:rPr>
+        <w:t>Matrix</w:t>
+      </w:r>
+      <w:r>
+        <w:t xml:space="preserve"> S = { 1, 0, 0,</w:t>
+      </w:r>
+    </w:p>
+    <w:p>
+      <w:pPr>
+        <w:pStyle w:val="Code"/>
+      </w:pPr>
+      <w:r>
+        <w:tab/>
+      </w:r>
+      <w:r>
+        <w:tab/>
+      </w:r>
+      <w:r>
+        <w:tab/>
+      </w:r>
+      <w:r>
+        <w:tab/>
+        <w:t>0, 1, 0,</w:t>
+      </w:r>
+    </w:p>
+    <w:p>
+      <w:pPr>
+        <w:pStyle w:val="Code"/>
+      </w:pPr>
+      <w:r>
+        <w:tab/>
+      </w:r>
+      <w:r>
+        <w:tab/>
+      </w:r>
+      <w:r>
+        <w:tab/>
+      </w:r>
+      <w:r>
+        <w:tab/>
+        <w:t>0, 0, 1 };</w:t>
+      </w:r>
+    </w:p>
+    <w:p>
+      <w:pPr>
+        <w:pStyle w:val="Code"/>
+      </w:pPr>
+      <w:r>
+        <w:rPr>
+          <w:color w:val="2B91AF"/>
+        </w:rPr>
+        <w:t>Matrix</w:t>
+      </w:r>
+      <w:r>
+        <w:t xml:space="preserve"> R = { cos(angle), -sin(angle),  0,</w:t>
+      </w:r>
+    </w:p>
+    <w:p>
+      <w:pPr>
+        <w:pStyle w:val="Code"/>
+      </w:pPr>
+      <w:r>
+        <w:tab/>
+      </w:r>
+      <w:r>
+        <w:tab/>
+      </w:r>
+      <w:r>
+        <w:tab/>
+      </w:r>
+      <w:r>
+        <w:tab/>
+        <w:t>sin(angle),  cos(angle),  0,</w:t>
+      </w:r>
+    </w:p>
+    <w:p>
+      <w:pPr>
+        <w:pStyle w:val="Code"/>
+      </w:pPr>
+      <w:r>
+        <w:tab/>
+      </w:r>
+      <w:r>
+        <w:tab/>
+      </w:r>
+      <w:r>
+        <w:tab/>
+      </w:r>
+      <w:r>
+        <w:tab/>
+      </w:r>
+      <w:r>
+        <w:tab/>
+      </w:r>
+      <w:r>
+        <w:tab/>
+        <w:t>0,           0,  1 };</w:t>
+      </w:r>
+    </w:p>
+    <w:p>
+      <w:pPr>
+        <w:pStyle w:val="Code"/>
+      </w:pPr>
+      <w:r>
+        <w:rPr>
+          <w:color w:val="2B91AF"/>
+        </w:rPr>
+        <w:t>Matrix</w:t>
+      </w:r>
+      <w:r>
+        <w:t xml:space="preserve"> T = { 1, 0, W / 2.0,</w:t>
+      </w:r>
+    </w:p>
+    <w:p>
+      <w:pPr>
+        <w:pStyle w:val="Code"/>
+      </w:pPr>
+      <w:r>
+        <w:tab/>
+      </w:r>
+      <w:r>
+        <w:tab/>
+      </w:r>
+      <w:r>
+        <w:tab/>
+      </w:r>
+      <w:r>
+        <w:tab/>
+        <w:t>0, 1, H / 2.0,</w:t>
+      </w:r>
+    </w:p>
+    <w:p>
+      <w:pPr>
+        <w:pStyle w:val="Code"/>
+      </w:pPr>
+      <w:r>
+        <w:tab/>
+      </w:r>
+      <w:r>
+        <w:tab/>
+      </w:r>
+      <w:r>
+        <w:tab/>
+      </w:r>
+      <w:r>
+        <w:tab/>
+        <w:t>0, 0,       1 };</w:t>
+      </w:r>
+    </w:p>
+    <w:p>
+      <w:pPr>
+        <w:pStyle w:val="Code"/>
+      </w:pPr>
+      <w:r>
+        <w:rPr>
+          <w:color w:val="2B91AF"/>
+        </w:rPr>
+        <w:t>Matrix</w:t>
+      </w:r>
+      <w:r>
+        <w:t xml:space="preserve"> SRT = (T.multiply(R)).multiply(S);</w:t>
+      </w:r>
+    </w:p>
+    <w:p>
+      <w:pPr>
+        <w:pStyle w:val="Code"/>
+      </w:pPr>
+      <w:r>
+        <w:rPr>
+          <w:color w:val="0000FF"/>
+        </w:rPr>
+        <w:t>double</w:t>
+      </w:r>
+      <w:r>
+        <w:t xml:space="preserve"> starOffset = a / 12;</w:t>
+      </w:r>
+    </w:p>
+    <w:p>
+      <w:pPr>
+        <w:pStyle w:val="Code"/>
+      </w:pPr>
+      <w:r>
+        <w:rPr>
+          <w:color w:val="2B91AF"/>
+        </w:rPr>
+        <w:t>coordinate</w:t>
+      </w:r>
+      <w:r>
+        <w:t xml:space="preserve"> star[8] = { </w:t>
+      </w:r>
+    </w:p>
+    <w:p>
+      <w:pPr>
+        <w:pStyle w:val="Code"/>
+      </w:pPr>
+      <w:r>
+        <w:tab/>
+        <w:t xml:space="preserve">{ 0, a / 2 }, </w:t>
+      </w:r>
+    </w:p>
+    <w:p>
+      <w:pPr>
+        <w:pStyle w:val="Code"/>
+      </w:pPr>
+      <w:r>
+        <w:tab/>
+        <w:t xml:space="preserve">{ starOffset, starOffset }, </w:t>
+      </w:r>
+    </w:p>
+    <w:p>
+      <w:pPr>
+        <w:pStyle w:val="Code"/>
+      </w:pPr>
+      <w:r>
+        <w:tab/>
+        <w:t xml:space="preserve">{ a / 2, 0 }, </w:t>
+      </w:r>
+    </w:p>
+    <w:p>
+      <w:pPr>
+        <w:pStyle w:val="Code"/>
+      </w:pPr>
+      <w:r>
+        <w:tab/>
+        <w:t xml:space="preserve">{ starOffset, -starOffset }, </w:t>
+      </w:r>
+    </w:p>
+    <w:p>
+      <w:pPr>
+        <w:pStyle w:val="Code"/>
+      </w:pPr>
+      <w:r>
+        <w:tab/>
+        <w:t xml:space="preserve">{ 0, -a / 2 }, </w:t>
+      </w:r>
+    </w:p>
+    <w:p>
+      <w:pPr>
+        <w:pStyle w:val="Code"/>
+      </w:pPr>
+      <w:r>
+        <w:tab/>
+        <w:t xml:space="preserve">{ -starOffset, -starOffset }, </w:t>
+      </w:r>
+    </w:p>
+    <w:p>
+      <w:pPr>
+        <w:pStyle w:val="Code"/>
+      </w:pPr>
+      <w:r>
+        <w:tab/>
+        <w:t xml:space="preserve">{ -a / 2, 0 }, </w:t>
+      </w:r>
+    </w:p>
+    <w:p>
+      <w:pPr>
+        <w:pStyle w:val="Code"/>
+      </w:pPr>
+      <w:r>
+        <w:tab/>
+        <w:t>{ -starOffset, starOffset } };</w:t>
+      </w:r>
+    </w:p>
+    <w:p>
+      <w:pPr>
+        <w:pStyle w:val="Code"/>
+      </w:pPr>
+    </w:p>
+    <w:p>
+      <w:pPr>
+        <w:pStyle w:val="Code"/>
+      </w:pPr>
+      <w:r>
+        <w:rPr>
+          <w:color w:val="0000FF"/>
+        </w:rPr>
+        <w:t>for</w:t>
+      </w:r>
+      <w:r>
+        <w:t xml:space="preserve"> (</w:t>
+      </w:r>
+      <w:r>
+        <w:rPr>
+          <w:color w:val="0000FF"/>
+        </w:rPr>
+        <w:t>int</w:t>
+      </w:r>
+      <w:r>
+        <w:t xml:space="preserve"> i = 0; i &lt; 8; i++)</w:t>
+      </w:r>
+    </w:p>
+    <w:p>
+      <w:pPr>
+        <w:pStyle w:val="Code"/>
+      </w:pPr>
+      <w:r>
+        <w:t>{</w:t>
+      </w:r>
+    </w:p>
+    <w:p>
+      <w:pPr>
+        <w:pStyle w:val="Code"/>
+      </w:pPr>
+      <w:r>
+        <w:tab/>
+      </w:r>
+      <w:r>
+        <w:rPr>
+          <w:color w:val="2B91AF"/>
+        </w:rPr>
+        <w:t>Vector</w:t>
+      </w:r>
+      <w:r>
+        <w:t xml:space="preserve"> pointVector = { star[i].x, star[i].y, 1 };</w:t>
+      </w:r>
+    </w:p>
+    <w:p>
+      <w:pPr>
+        <w:pStyle w:val="Code"/>
+      </w:pPr>
+      <w:r>
+        <w:tab/>
+        <w:t xml:space="preserve">pointVector </w:t>
+      </w:r>
+      <w:r>
+        <w:rPr>
+          <w:color w:val="008080"/>
+        </w:rPr>
+        <w:t>=</w:t>
+      </w:r>
+      <w:r>
+        <w:t xml:space="preserve"> SRT.multiply(pointVector);</w:t>
+      </w:r>
+    </w:p>
+    <w:p>
+      <w:pPr>
+        <w:pStyle w:val="Code"/>
+      </w:pPr>
+      <w:r>
+        <w:tab/>
+        <w:t>star[i].x = pointVector.vector[0];</w:t>
+      </w:r>
+    </w:p>
+    <w:p>
+      <w:pPr>
+        <w:pStyle w:val="Code"/>
+      </w:pPr>
+      <w:r>
+        <w:tab/>
+        <w:t>star[i].y = pointVector.vector[1];</w:t>
+      </w:r>
+    </w:p>
+    <w:p>
+      <w:pPr>
+        <w:pStyle w:val="Code"/>
+      </w:pPr>
+      <w:r>
+        <w:t>}</w:t>
+      </w:r>
+    </w:p>
+    <w:p>
+      <w:pPr>
+        <w:pStyle w:val="Code"/>
+      </w:pPr>
+    </w:p>
+    <w:p>
+      <w:pPr>
+        <w:pStyle w:val="Code"/>
+      </w:pPr>
+      <w:r>
+        <w:rPr>
+          <w:color w:val="0000FF"/>
+        </w:rPr>
+        <w:t>for</w:t>
+      </w:r>
+      <w:r>
+        <w:t xml:space="preserve"> (</w:t>
+      </w:r>
+      <w:r>
+        <w:rPr>
+          <w:color w:val="0000FF"/>
+        </w:rPr>
+        <w:t>int</w:t>
+      </w:r>
+      <w:r>
+        <w:t xml:space="preserve"> i = 0; i &lt; 8; i++)</w:t>
+      </w:r>
+    </w:p>
+    <w:p>
+      <w:pPr>
+        <w:pStyle w:val="Code"/>
+      </w:pPr>
+      <w:r>
+        <w:t>{</w:t>
+      </w:r>
+    </w:p>
+    <w:p>
+      <w:pPr>
+        <w:pStyle w:val="Code"/>
+      </w:pPr>
+      <w:r>
+        <w:tab/>
+      </w:r>
+      <w:r>
+        <w:rPr>
+          <w:color w:val="0000FF"/>
+        </w:rPr>
+        <w:t>int</w:t>
+      </w:r>
+      <w:r>
+        <w:t xml:space="preserve"> i2 = (i + 1) % 8;</w:t>
+      </w:r>
+    </w:p>
+    <w:p>
+      <w:pPr>
+        <w:pStyle w:val="Code"/>
+      </w:pPr>
+      <w:r>
+        <w:tab/>
+      </w:r>
+      <w:r>
+        <w:rPr>
+          <w:color w:val="808080"/>
+        </w:rPr>
+        <w:t>frame</w:t>
+      </w:r>
+      <w:r>
+        <w:t xml:space="preserve">.DrawLine( </w:t>
+      </w:r>
+      <w:r>
+        <w:rPr>
+          <w:color w:val="008000"/>
+        </w:rPr>
+        <w:t>// Добавляем везде 0.5f, чтобы вещественные числа правильно округлялись при преобразовании к целому типу</w:t>
+      </w:r>
+    </w:p>
+    <w:p>
+      <w:pPr>
+        <w:pStyle w:val="Code"/>
+      </w:pPr>
+      <w:r>
+        <w:tab/>
+      </w:r>
+      <w:r>
+        <w:tab/>
+      </w:r>
+      <w:r>
+        <w:rPr>
+          <w:color w:val="0000FF"/>
+        </w:rPr>
+        <w:t>int</w:t>
+      </w:r>
+      <w:r>
+        <w:t>(star[i].x + 0.5f),</w:t>
+      </w:r>
+    </w:p>
+    <w:p>
+      <w:pPr>
+        <w:pStyle w:val="Code"/>
+      </w:pPr>
+      <w:r>
+        <w:tab/>
+      </w:r>
+      <w:r>
+        <w:tab/>
+      </w:r>
+      <w:r>
+        <w:rPr>
+          <w:color w:val="0000FF"/>
+        </w:rPr>
+        <w:t>int</w:t>
+      </w:r>
+      <w:r>
+        <w:t>(star[i].y + 0.5f),</w:t>
+      </w:r>
+    </w:p>
+    <w:p>
+      <w:pPr>
+        <w:pStyle w:val="Code"/>
+      </w:pPr>
+      <w:r>
+        <w:tab/>
+      </w:r>
+      <w:r>
+        <w:tab/>
+      </w:r>
+      <w:r>
+        <w:rPr>
+          <w:color w:val="0000FF"/>
+        </w:rPr>
+        <w:t>int</w:t>
+      </w:r>
+      <w:r>
+        <w:t>(star[i2].x + 0.5f),</w:t>
+      </w:r>
+    </w:p>
+    <w:p>
+      <w:pPr>
+        <w:pStyle w:val="Code"/>
+      </w:pPr>
+      <w:r>
+        <w:tab/>
+      </w:r>
+      <w:r>
+        <w:tab/>
+      </w:r>
+      <w:r>
+        <w:rPr>
+          <w:color w:val="0000FF"/>
+        </w:rPr>
+        <w:t>int</w:t>
+      </w:r>
+      <w:r>
+        <w:t xml:space="preserve">(star[i2].y + 0.5f), </w:t>
+      </w:r>
+      <w:r>
+        <w:rPr>
+          <w:color w:val="2B91AF"/>
+        </w:rPr>
+        <w:t>COLOR</w:t>
+      </w:r>
+      <w:r>
+        <w:t>(0, 176, 80));</w:t>
+      </w:r>
+    </w:p>
+    <w:p>
+      <w:pPr>
+        <w:pStyle w:val="Code"/>
+        <w:rPr>
+          <w:rFonts w:ascii="Times New Roman" w:eastAsiaTheme="minorEastAsia" w:hAnsi="Times New Roman" w:cs="Times New Roman"/>
+        </w:rPr>
+      </w:pPr>
+      <w:r>
+        <w:t>}</w:t>
+      </w:r>
+    </w:p>
+    <w:p>
+      <w:pPr>
         <w:pStyle w:val="Conditional"/>
+        <w:rPr>
+          <w:rFonts w:eastAsiaTheme="minorEastAsia"/>
+        </w:rPr>
+      </w:pPr>
+    </w:p>
+    <w:p>
+      <w:pPr>
+        <w:pStyle w:val="Conditional"/>
+        <w:rPr>
+          <w:rFonts w:eastAsiaTheme="minorEastAsia"/>
+        </w:rPr>
+      </w:pPr>
+    </w:p>
+    <w:p>
+      <w:pPr>
+        <w:pStyle w:val="Conditional"/>
+        <w:rPr>
+          <w:rFonts w:eastAsiaTheme="minorEastAsia"/>
+        </w:rPr>
+      </w:pPr>
+      <w:r>
+        <w:rPr>
+          <w:rFonts w:eastAsiaTheme="minorEastAsia"/>
+        </w:rPr>
+        <w:lastRenderedPageBreak/>
+        <w:t>Рендер</w:t>
+      </w:r>
+      <w:r>
+        <w:rPr>
+          <w:rFonts w:eastAsiaTheme="minorEastAsia"/>
+        </w:rPr>
+        <w:t xml:space="preserve"> при низкой детализации</w:t>
+      </w:r>
+    </w:p>
+    <w:p>
+      <w:pPr>
+        <w:pStyle w:val="Conditional"/>
+        <w:rPr>
+          <w:rFonts w:eastAsiaTheme="minorEastAsia"/>
+        </w:rPr>
+      </w:pPr>
+      <w:r>
+        <w:rPr>
+          <w:rFonts w:eastAsiaTheme="minorEastAsia"/>
+        </w:rPr>
+        <w:drawing>
+          <wp:inline distT="0" distB="0" distL="0" distR="0" wp14:anchorId="115C0D27" wp14:editId="549FFF15">
+            <wp:extent cx="6840220" cy="3680460"/>
+            <wp:effectExtent l="0" t="0" r="0" b="0"/>
+            <wp:docPr id="3" name="Рисунок 3"/>
+            <wp:cNvGraphicFramePr>
+              <a:graphicFrameLocks xmlns:a="http://schemas.openxmlformats.org/drawingml/2006/main" noChangeAspect="1"/>
+            </wp:cNvGraphicFramePr>
+            <a:graphic xmlns:a="http://schemas.openxmlformats.org/drawingml/2006/main">
+              <a:graphicData uri="http://schemas.openxmlformats.org/drawingml/2006/picture">
+                <pic:pic xmlns:pic="http://schemas.openxmlformats.org/drawingml/2006/picture">
+                  <pic:nvPicPr>
+                    <pic:cNvPr id="1" name=""/>
+                    <pic:cNvPicPr/>
+                  </pic:nvPicPr>
+                  <pic:blipFill>
+                    <a:blip r:embed="rId7"/>
+                    <a:stretch>
+                      <a:fillRect/>
+                    </a:stretch>
+                  </pic:blipFill>
+                  <pic:spPr>
+                    <a:xfrm>
+                      <a:off x="0" y="0"/>
+                      <a:ext cx="6840220" cy="3680460"/>
+                    </a:xfrm>
+                    <a:prstGeom prst="rect">
+                      <a:avLst/>
+                    </a:prstGeom>
+                  </pic:spPr>
+                </pic:pic>
+              </a:graphicData>
+            </a:graphic>
+          </wp:inline>
+        </w:drawing>
+      </w:r>
+    </w:p>
+    <w:p>
+      <w:pPr>
+        <w:pStyle w:val="Conditional"/>
+        <w:rPr>
+          <w:rFonts w:eastAsiaTheme="minorEastAsia"/>
+        </w:rPr>
+      </w:pPr>
+      <w:r>
+        <w:rPr>
+          <w:rFonts w:eastAsiaTheme="minorEastAsia"/>
+        </w:rPr>
+        <w:t>Рендер</w:t>
+      </w:r>
+      <w:r>
+        <w:rPr>
+          <w:rFonts w:eastAsiaTheme="minorEastAsia"/>
+        </w:rPr>
+        <w:t xml:space="preserve"> при высокой детализации</w:t>
+      </w:r>
+    </w:p>
+    <w:p>
+      <w:pPr>
+        <w:pStyle w:val="Conditional"/>
+        <w:rPr>
+          <w:rFonts w:eastAsiaTheme="minorEastAsia"/>
+        </w:rPr>
+      </w:pPr>
+      <w:r>
+        <w:rPr>
+          <w:rFonts w:eastAsiaTheme="minorEastAsia"/>
+        </w:rPr>
+        <w:drawing>
+          <wp:inline distT="0" distB="0" distL="0" distR="0" wp14:anchorId="26DA3838" wp14:editId="6C77CB20">
+            <wp:extent cx="6840220" cy="3683000"/>
+            <wp:effectExtent l="0" t="0" r="0" b="0"/>
+            <wp:docPr id="4" name="Рисунок 4"/>
+            <wp:cNvGraphicFramePr>
+              <a:graphicFrameLocks xmlns:a="http://schemas.openxmlformats.org/drawingml/2006/main" noChangeAspect="1"/>
+            </wp:cNvGraphicFramePr>
+            <a:graphic xmlns:a="http://schemas.openxmlformats.org/drawingml/2006/main">
+              <a:graphicData uri="http://schemas.openxmlformats.org/drawingml/2006/picture">
+                <pic:pic xmlns:pic="http://schemas.openxmlformats.org/drawingml/2006/picture">
+                  <pic:nvPicPr>
+                    <pic:cNvPr id="1" name=""/>
+                    <pic:cNvPicPr/>
+                  </pic:nvPicPr>
+                  <pic:blipFill>
+                    <a:blip r:embed="rId8"/>
+                    <a:stretch>
+                      <a:fillRect/>
+                    </a:stretch>
+                  </pic:blipFill>
+                  <pic:spPr>
+                    <a:xfrm>
+                      <a:off x="0" y="0"/>
+                      <a:ext cx="6840220" cy="3683000"/>
+                    </a:xfrm>
+                    <a:prstGeom prst="rect">
+                      <a:avLst/>
+                    </a:prstGeom>
+                  </pic:spPr>
+                </pic:pic>
+              </a:graphicData>
+            </a:graphic>
+          </wp:inline>
+        </w:drawing>
+      </w:r>
+    </w:p>
+    <w:p>
+      <w:pPr>
+        <w:pStyle w:val="Conditional"/>
+        <w:rPr>
+          <w:rFonts w:eastAsiaTheme="minorEastAsia"/>
+        </w:rPr>
+      </w:pPr>
+    </w:p>
+    <w:p>
+      <w:pPr>
+        <w:pStyle w:val="Conditional"/>
+        <w:rPr>
+          <w:rFonts w:eastAsiaTheme="minorEastAsia"/>
+        </w:rPr>
       </w:pPr>
     </w:p>
     <w:p>
@@ -4642,6 +8692,16 @@
       <w:spacing w:after="0" w:line="240" w:lineRule="auto"/>
     </w:pPr>
   </w:style>
+  <w:style w:type="character" w:styleId="aa">
+    <w:name w:val="Placeholder Text"/>
+    <w:basedOn w:val="a0"/>
+    <w:uiPriority w:val="99"/>
+    <w:semiHidden/>
+    <w:rsid w:val="00DA301A"/>
+    <w:rPr>
+      <w:color w:val="808080"/>
+    </w:rPr>
+  </w:style>
 </w:styles>
 </file>
 
